--- a/前景与范围文档.docx
+++ b/前景与范围文档.docx
@@ -1502,7 +1502,7 @@
                                     </pic:cNvPicPr>
                                   </pic:nvPicPr>
                                   <pic:blipFill>
-                                    <a:blip r:embed="rId9">
+                                    <a:blip r:embed="rId8">
                                       <a:extLst>
                                         <a:ext uri="{28A0092B-C50C-407E-A947-70E740481C1C}">
                                           <a14:useLocalDpi xmlns:a14="http://schemas.microsoft.com/office/drawing/2010/main" val="0"/>
@@ -1596,16 +1596,16 @@
         <mc:AlternateContent>
           <mc:Choice Requires="wps">
             <w:drawing>
-              <wp:anchor distT="0" distB="0" distL="114300" distR="114300" simplePos="0" relativeHeight="251660288" behindDoc="0" locked="0" layoutInCell="1" allowOverlap="1" wp14:anchorId="359527FB" wp14:editId="33F62AFF">
+              <wp:anchor distT="0" distB="0" distL="114300" distR="114300" simplePos="0" relativeHeight="251660288" behindDoc="0" locked="0" layoutInCell="1" allowOverlap="1" wp14:anchorId="359527FB" wp14:editId="6B93E904">
                 <wp:simplePos x="0" y="0"/>
                 <wp:positionH relativeFrom="column">
                   <wp:posOffset>15240</wp:posOffset>
                 </wp:positionH>
                 <wp:positionV relativeFrom="paragraph">
-                  <wp:posOffset>116840</wp:posOffset>
+                  <wp:posOffset>115570</wp:posOffset>
                 </wp:positionV>
-                <wp:extent cx="6019800" cy="1333500"/>
-                <wp:effectExtent l="0" t="0" r="0" b="0"/>
+                <wp:extent cx="5715000" cy="1348740"/>
+                <wp:effectExtent l="0" t="0" r="0" b="3810"/>
                 <wp:wrapNone/>
                 <wp:docPr id="1" name="文本框 4"/>
                 <wp:cNvGraphicFramePr>
@@ -1620,7 +1620,7 @@
                       <wps:spPr>
                         <a:xfrm>
                           <a:off x="0" y="0"/>
-                          <a:ext cx="6019800" cy="1333500"/>
+                          <a:ext cx="5715000" cy="1348740"/>
                         </a:xfrm>
                         <a:prstGeom prst="rect">
                           <a:avLst/>
@@ -1751,7 +1751,7 @@
                 <v:stroke joinstyle="miter"/>
                 <v:path gradientshapeok="t" o:connecttype="rect"/>
               </v:shapetype>
-              <v:shape id="文本框 4" o:spid="_x0000_s1041" type="#_x0000_t202" style="position:absolute;margin-left:1.2pt;margin-top:9.2pt;width:474pt;height:105pt;z-index:251660288;visibility:visible;mso-wrap-style:square;mso-width-percent:0;mso-height-percent:0;mso-wrap-distance-left:9pt;mso-wrap-distance-top:0;mso-wrap-distance-right:9pt;mso-wrap-distance-bottom:0;mso-position-horizontal:absolute;mso-position-horizontal-relative:text;mso-position-vertical:absolute;mso-position-vertical-relative:text;mso-width-percent:0;mso-height-percent:0;mso-width-relative:margin;mso-height-relative:margin;v-text-anchor:top" o:gfxdata="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" fillcolor="white [3201]" stroked="f" strokeweight=".5pt">
+              <v:shape id="文本框 4" o:spid="_x0000_s1041" type="#_x0000_t202" style="position:absolute;margin-left:1.2pt;margin-top:9.1pt;width:450pt;height:106.2pt;z-index:251660288;visibility:visible;mso-wrap-style:square;mso-width-percent:0;mso-height-percent:0;mso-wrap-distance-left:9pt;mso-wrap-distance-top:0;mso-wrap-distance-right:9pt;mso-wrap-distance-bottom:0;mso-position-horizontal:absolute;mso-position-horizontal-relative:text;mso-position-vertical:absolute;mso-position-vertical-relative:text;mso-width-percent:0;mso-height-percent:0;mso-width-relative:margin;mso-height-relative:margin;v-text-anchor:top" o:gfxdata="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" fillcolor="white [3201]" stroked="f" strokeweight=".5pt">
                 <v:textbox>
                   <w:txbxContent>
                     <w:p>
@@ -5480,32 +5480,35 @@
         <w:t>APP</w:t>
       </w:r>
       <w:r>
-        <w:t>作为一个开课的辅助工具，将有利于教师的教学和</w:t>
+        <w:t>作为一个开课的辅助工具，将有利于教师的教学和学生的学习；也为软件工程系列课程的成熟记录下足迹。为了开发这个</w:t>
+      </w:r>
+      <w:r>
+        <w:t>APP</w:t>
+      </w:r>
+      <w:r>
+        <w:t>预计会在学习结束完工，</w:t>
+      </w:r>
+      <w:r>
+        <w:rPr>
+          <w:rFonts w:hint="eastAsia"/>
+        </w:rPr>
+        <w:t>目的是做出完整的需求文档和高保真模型</w:t>
       </w:r>
       <w:r>
         <w:t xml:space="preserve"> </w:t>
       </w:r>
-      <w:r>
-        <w:t>学生的学习；也为软件工程系列课程的成熟记录下足迹。为了开发这个</w:t>
+    </w:p>
+    <w:p>
+      <w:pPr>
+        <w:ind w:firstLine="420"/>
+      </w:pPr>
+      <w:r>
+        <w:t>开发该</w:t>
       </w:r>
       <w:r>
         <w:t>APP</w:t>
       </w:r>
       <w:r>
-        <w:t>预计会在学习结束完工，而且是最终版本。</w:t>
-      </w:r>
-    </w:p>
-    <w:p>
-      <w:pPr>
-        <w:ind w:firstLine="420"/>
-      </w:pPr>
-      <w:r>
-        <w:t>开发该</w:t>
-      </w:r>
-      <w:r>
-        <w:t>APP</w:t>
-      </w:r>
-      <w:r>
         <w:t>需要的开发资源有：</w:t>
       </w:r>
       <w:r>
@@ -5518,9 +5521,15 @@
         <w:t>个合作愉快的人员；</w:t>
       </w:r>
       <w:r>
-        <w:t>dreamwaver</w:t>
-      </w:r>
-      <w:r>
+        <w:rPr>
+          <w:rFonts w:hint="eastAsia"/>
+        </w:rPr>
+        <w:t>Axure</w:t>
+      </w:r>
+      <w:r>
+        <w:rPr>
+          <w:rFonts w:hint="eastAsia"/>
+        </w:rPr>
         <w:t>、</w:t>
       </w:r>
       <w:r>
@@ -5823,7 +5832,11 @@
         <w:t>、</w:t>
       </w:r>
       <w:r>
-        <w:t>需求工程</w:t>
+        <w:t>需求工</w:t>
+      </w:r>
+      <w:r>
+        <w:lastRenderedPageBreak/>
+        <w:t>程</w:t>
       </w:r>
       <w:r>
         <w:rPr>
@@ -5844,7 +5857,6 @@
         <w:rPr>
           <w:rFonts w:hint="eastAsia"/>
         </w:rPr>
-        <w:lastRenderedPageBreak/>
         <w:t>2.6</w:t>
       </w:r>
       <w:r>
@@ -5944,9 +5956,15 @@
         <w:t>，我们首先得得到教师和学院的支持和认可；还需要得到教师，同学的高度配合；需要有的软件有：</w:t>
       </w:r>
       <w:r>
-        <w:t>dreamwaver</w:t>
-      </w:r>
-      <w:r>
+        <w:rPr>
+          <w:rFonts w:hint="eastAsia"/>
+        </w:rPr>
+        <w:t>Axure</w:t>
+      </w:r>
+      <w:r>
+        <w:rPr>
+          <w:rFonts w:hint="eastAsia"/>
+        </w:rPr>
         <w:t>、</w:t>
       </w:r>
       <w:r>
@@ -6224,6 +6242,7 @@
     </w:p>
     <w:p>
       <w:r>
+        <w:lastRenderedPageBreak/>
         <w:t>T</w:t>
       </w:r>
       <w:r>
@@ -6241,7 +6260,6 @@
     </w:p>
     <w:p>
       <w:r>
-        <w:lastRenderedPageBreak/>
         <w:t>T</w:t>
       </w:r>
       <w:r>
@@ -7240,7 +7258,17 @@
                 <w:sz w:val="21"/>
                 <w:szCs w:val="21"/>
               </w:rPr>
-              <w:t>包括课时安排、教学计划、使用教材、国际国内背景、考核方式、大作业等等</w:t>
+              <w:t>包括课时安排、教学计划、使用教材、国际国内背景、考核方式、大</w:t>
+            </w:r>
+            <w:r>
+              <w:rPr>
+                <w:rFonts w:ascii="宋体" w:eastAsia="宋体" w:hAnsi="宋体" w:hint="eastAsia"/>
+                <w:kern w:val="2"/>
+                <w:sz w:val="21"/>
+                <w:szCs w:val="21"/>
+              </w:rPr>
+              <w:lastRenderedPageBreak/>
+              <w:t>作业等等</w:t>
             </w:r>
           </w:p>
         </w:tc>
@@ -7339,17 +7367,7 @@
                 <w:sz w:val="21"/>
                 <w:szCs w:val="21"/>
               </w:rPr>
-              <w:t>对任课老师的以往教学、科研成</w:t>
-            </w:r>
-            <w:r>
-              <w:rPr>
-                <w:rFonts w:ascii="宋体" w:eastAsia="宋体" w:hAnsi="宋体"/>
-                <w:kern w:val="2"/>
-                <w:sz w:val="21"/>
-                <w:szCs w:val="21"/>
-              </w:rPr>
-              <w:lastRenderedPageBreak/>
-              <w:t>果，及其教学风格，出版书籍， 所获荣誉的详细介绍</w:t>
+              <w:t>对任课老师的以往教学、科研成果，及其教学风格，出版书籍， 所获荣誉的详细介绍</w:t>
             </w:r>
           </w:p>
         </w:tc>
@@ -8965,7 +8983,7 @@
                     </pic:cNvPicPr>
                   </pic:nvPicPr>
                   <pic:blipFill>
-                    <a:blip r:embed="rId10"/>
+                    <a:blip r:embed="rId9"/>
                     <a:stretch>
                       <a:fillRect/>
                     </a:stretch>
@@ -9065,8 +9083,8 @@
       </w:r>
     </w:p>
     <w:sectPr>
-      <w:headerReference w:type="default" r:id="rId11"/>
-      <w:footerReference w:type="default" r:id="rId12"/>
+      <w:headerReference w:type="default" r:id="rId10"/>
+      <w:footerReference w:type="default" r:id="rId11"/>
       <w:pgSz w:w="11906" w:h="16838"/>
       <w:pgMar w:top="1440" w:right="1800" w:bottom="1440" w:left="1800" w:header="737" w:footer="992" w:gutter="0"/>
       <w:cols w:space="425"/>

--- a/前景与范围文档.docx
+++ b/前景与范围文档.docx
@@ -4586,6 +4586,12 @@
                 <w:rFonts w:cs="Consolas"/>
               </w:rPr>
             </w:pPr>
+            <w:r>
+              <w:rPr>
+                <w:rFonts w:cs="Consolas" w:hint="eastAsia"/>
+              </w:rPr>
+              <w:t>2022-3-30</w:t>
+            </w:r>
           </w:p>
         </w:tc>
         <w:tc>
@@ -4599,6 +4605,12 @@
               <w:jc w:val="center"/>
               <w:cnfStyle w:val="000000010000" w:firstRow="0" w:lastRow="0" w:firstColumn="0" w:lastColumn="0" w:oddVBand="0" w:evenVBand="0" w:oddHBand="0" w:evenHBand="1" w:firstRowFirstColumn="0" w:firstRowLastColumn="0" w:lastRowFirstColumn="0" w:lastRowLastColumn="0"/>
             </w:pPr>
+            <w:r>
+              <w:rPr>
+                <w:rFonts w:hint="eastAsia"/>
+              </w:rPr>
+              <w:t>吴联想</w:t>
+            </w:r>
           </w:p>
         </w:tc>
         <w:tc>
@@ -4612,6 +4624,12 @@
               <w:jc w:val="center"/>
               <w:cnfStyle w:val="000000010000" w:firstRow="0" w:lastRow="0" w:firstColumn="0" w:lastColumn="0" w:oddVBand="0" w:evenVBand="0" w:oddHBand="0" w:evenHBand="1" w:firstRowFirstColumn="0" w:firstRowLastColumn="0" w:lastRowFirstColumn="0" w:lastRowLastColumn="0"/>
             </w:pPr>
+            <w:r>
+              <w:rPr>
+                <w:rFonts w:hint="eastAsia"/>
+              </w:rPr>
+              <w:t>项目发起人确认后修改</w:t>
+            </w:r>
           </w:p>
         </w:tc>
         <w:tc>
@@ -4625,6 +4643,15 @@
               <w:jc w:val="center"/>
               <w:cnfStyle w:val="000000010000" w:firstRow="0" w:lastRow="0" w:firstColumn="0" w:lastColumn="0" w:oddVBand="0" w:evenVBand="0" w:oddHBand="0" w:evenHBand="1" w:firstRowFirstColumn="0" w:firstRowLastColumn="0" w:lastRowFirstColumn="0" w:lastRowLastColumn="0"/>
             </w:pPr>
+            <w:r>
+              <w:rPr>
+                <w:rFonts w:hint="eastAsia"/>
+              </w:rPr>
+              <w:t>V</w:t>
+            </w:r>
+            <w:r>
+              <w:t>0.2</w:t>
+            </w:r>
           </w:p>
         </w:tc>
       </w:tr>
@@ -5280,15 +5307,9 @@
       <w:bookmarkEnd w:id="25"/>
     </w:p>
     <w:p>
-      <w:r>
-        <w:rPr>
-          <w:rFonts w:hint="eastAsia"/>
-        </w:rPr>
-        <w:t xml:space="preserve">  </w:t>
-      </w:r>
-      <w:r>
-        <w:t xml:space="preserve">  </w:t>
-      </w:r>
+      <w:pPr>
+        <w:ind w:firstLine="480"/>
+      </w:pPr>
       <w:r>
         <w:t>为了使这门课上的出色，使学生能够获得最多的资料，使学生及时的了解世界需求工程的最新动态，以及学生和教师的有效地沟通，</w:t>
       </w:r>
@@ -5322,6 +5343,59 @@
     </w:p>
     <w:p>
       <w:pPr>
+        <w:ind w:firstLine="480"/>
+        <w:rPr>
+          <w:rFonts w:hint="eastAsia"/>
+        </w:rPr>
+      </w:pPr>
+      <w:r>
+        <w:rPr>
+          <w:rFonts w:hint="eastAsia"/>
+        </w:rPr>
+        <w:t>业务发起人杨枨老师的建议是移动端</w:t>
+      </w:r>
+      <w:r>
+        <w:rPr>
+          <w:rFonts w:hint="eastAsia"/>
+        </w:rPr>
+        <w:t>H5</w:t>
+      </w:r>
+      <w:r>
+        <w:rPr>
+          <w:rFonts w:hint="eastAsia"/>
+        </w:rPr>
+        <w:t>方式实现，因为</w:t>
+      </w:r>
+      <w:r>
+        <w:rPr>
+          <w:rFonts w:hint="eastAsia"/>
+        </w:rPr>
+        <w:t>H5</w:t>
+      </w:r>
+      <w:r>
+        <w:rPr>
+          <w:rFonts w:hint="eastAsia"/>
+        </w:rPr>
+        <w:t>体量小，无需下载</w:t>
+      </w:r>
+      <w:r>
+        <w:rPr>
+          <w:rFonts w:hint="eastAsia"/>
+        </w:rPr>
+        <w:t>A</w:t>
+      </w:r>
+      <w:r>
+        <w:t>PP</w:t>
+      </w:r>
+      <w:r>
+        <w:rPr>
+          <w:rFonts w:hint="eastAsia"/>
+        </w:rPr>
+        <w:t>，用户使用方便。</w:t>
+      </w:r>
+    </w:p>
+    <w:p>
+      <w:pPr>
         <w:pStyle w:val="2"/>
       </w:pPr>
       <w:bookmarkStart w:id="26" w:name="_Toc98875068"/>
@@ -5359,73 +5433,70 @@
         <w:t>e-learning</w:t>
       </w:r>
       <w:r>
-        <w:t>），可以充分利用现代信息技术所提供的、具有全新沟通机制</w:t>
+        <w:t>），可以充分利用现代信息技术所提供的、具有全新沟通机制与丰富资源的学习环境，实现一</w:t>
+      </w:r>
+      <w:r>
+        <w:lastRenderedPageBreak/>
+        <w:t>种全新的学习交流方式；这种学习交流方式将改变传统教学中教师的作用和师生之间的关系，从而根本改变教学结构和教育本质。美国教育部</w:t>
+      </w:r>
+      <w:r>
+        <w:t>2000</w:t>
+      </w:r>
+      <w:r>
+        <w:t>年</w:t>
+      </w:r>
+      <w:r>
+        <w:t>12</w:t>
+      </w:r>
+      <w:r>
+        <w:t>月</w:t>
       </w:r>
       <w:r>
         <w:t xml:space="preserve"> </w:t>
       </w:r>
       <w:r>
-        <w:t>与丰富资源的学习环境，实现一种全新的学习交流方式；这种学习交流方式将改变传统教学中教师的作用和师生之间的关系，从而根本改变教学结构和教育本质。美国教育部</w:t>
-      </w:r>
-      <w:r>
-        <w:t>2000</w:t>
-      </w:r>
-      <w:r>
-        <w:t>年</w:t>
-      </w:r>
-      <w:r>
-        <w:t>12</w:t>
-      </w:r>
-      <w:r>
-        <w:t>月</w:t>
+        <w:t>向国会递交的</w:t>
+      </w:r>
+      <w:r>
+        <w:t>"</w:t>
+      </w:r>
+      <w:r>
+        <w:t>国家教育技术计划</w:t>
+      </w:r>
+      <w:r>
+        <w:t>"</w:t>
+      </w:r>
+      <w:r>
+        <w:t>中打算以网络化学习作为提高年青一代</w:t>
+      </w:r>
+      <w:r>
+        <w:t>"21</w:t>
+      </w:r>
+      <w:r>
+        <w:t>世纪能力素质</w:t>
+      </w:r>
+      <w:r>
+        <w:t>"</w:t>
+      </w:r>
+      <w:r>
+        <w:t>的根本措施。技术的教育应用成为教育改革和人才培养的重要途径之一。在这一大背景下教学、学习、交流</w:t>
+      </w:r>
+      <w:r>
+        <w:t>APP</w:t>
+      </w:r>
+      <w:r>
+        <w:t>应运而生。超文本特性可实现对教学信息最有效的组织与管理。移动网络化的学习有利于充分实现交互与共享，有利于激发学生的学习兴趣和充分体现学习主体作用，有利于培养学习者的信息素养和信息能力。另一方面教师利用教学、学习、</w:t>
       </w:r>
       <w:r>
         <w:t xml:space="preserve"> </w:t>
       </w:r>
       <w:r>
-        <w:lastRenderedPageBreak/>
-        <w:t>向国会递交的</w:t>
-      </w:r>
-      <w:r>
-        <w:t>"</w:t>
-      </w:r>
-      <w:r>
-        <w:t>国家教育技术计划</w:t>
-      </w:r>
-      <w:r>
-        <w:t>"</w:t>
-      </w:r>
-      <w:r>
-        <w:t>中打算以网络化学习作为提高年青一代</w:t>
-      </w:r>
-      <w:r>
-        <w:t>"21</w:t>
-      </w:r>
-      <w:r>
-        <w:t>世纪能力素质</w:t>
-      </w:r>
-      <w:r>
-        <w:t>"</w:t>
-      </w:r>
-      <w:r>
-        <w:t>的根本措施。技术的教育应用成为教育改革和人才培养的重要途径之一。在这一大背景下教学、学习、交流</w:t>
+        <w:t>交流</w:t>
       </w:r>
       <w:r>
         <w:t>APP</w:t>
       </w:r>
       <w:r>
-        <w:t>应运而生。超文本特性可实现对教学信息最有效的组织与管理。移动网络化的学习有利于充分实现交互与共享，有利于激发学生的学习兴趣和充分体现学习主体作用，有利于培养学习者的信息素养和信息能力。另一方面教师利用教学、学习、</w:t>
-      </w:r>
-      <w:r>
-        <w:t xml:space="preserve"> </w:t>
-      </w:r>
-      <w:r>
-        <w:t>交流</w:t>
-      </w:r>
-      <w:r>
-        <w:t>APP</w:t>
-      </w:r>
-      <w:r>
         <w:t>可以充分发挥网络特性，对学生</w:t>
       </w:r>
       <w:r>
@@ -5462,25 +5533,31 @@
         <w:tab/>
       </w:r>
       <w:r>
-        <w:t>虽然如今有很多教学</w:t>
-      </w:r>
-      <w:r>
-        <w:t>APP</w:t>
-      </w:r>
-      <w:r>
-        <w:t>，但是专门针对一门新开的大学课程和一位专门的教师；又为学生之间提供交流平台的</w:t>
-      </w:r>
-      <w:r>
-        <w:t>APP</w:t>
-      </w:r>
-      <w:r>
-        <w:t>为数不多。这个</w:t>
-      </w:r>
-      <w:r>
-        <w:t>APP</w:t>
-      </w:r>
-      <w:r>
-        <w:t>作为一个开课的辅助工具，将有利于教师的教学和学生的学习；也为软件工程系列课程的成熟记录下足迹。为了开发这个</w:t>
+        <w:rPr>
+          <w:rFonts w:hint="eastAsia"/>
+        </w:rPr>
+        <w:t>现在学习软工知识的方法很多，有</w:t>
+      </w:r>
+      <w:r>
+        <w:rPr>
+          <w:rFonts w:hint="eastAsia"/>
+        </w:rPr>
+        <w:t>CSDN</w:t>
+      </w:r>
+      <w:r>
+        <w:rPr>
+          <w:rFonts w:hint="eastAsia"/>
+        </w:rPr>
+        <w:t>等学习网站、问学长等方式，但是我们还没有一个校内的系统学习软件工程知识的平台，我们现在就是希望做一个关于这个方向的软件</w:t>
+      </w:r>
+      <w:r>
+        <w:rPr>
+          <w:rFonts w:hint="eastAsia"/>
+        </w:rPr>
+        <w:t>。</w:t>
+      </w:r>
+      <w:r>
+        <w:t>为了开发这个</w:t>
       </w:r>
       <w:r>
         <w:t>APP</w:t>
@@ -5817,7 +5894,11 @@
         <w:t>；</w:t>
       </w:r>
       <w:r>
-        <w:t>能够使对该课程感兴趣的学生了解软件工程各个子领域的发展情况以及教师的情况。该</w:t>
+        <w:t>能够使对该课程感兴趣的学生了解软</w:t>
+      </w:r>
+      <w:r>
+        <w:lastRenderedPageBreak/>
+        <w:t>件工程各个子领域的发展情况以及教师的情况。该</w:t>
       </w:r>
       <w:r>
         <w:t>APP</w:t>
@@ -5832,11 +5913,7 @@
         <w:t>、</w:t>
       </w:r>
       <w:r>
-        <w:t>需求工</w:t>
-      </w:r>
-      <w:r>
-        <w:lastRenderedPageBreak/>
-        <w:t>程</w:t>
+        <w:t>需求工程</w:t>
       </w:r>
       <w:r>
         <w:rPr>
@@ -6237,12 +6314,18 @@
         <w:rPr>
           <w:rFonts w:hint="eastAsia"/>
         </w:rPr>
-        <w:t>一些最近更新信息的介绍。</w:t>
-      </w:r>
-    </w:p>
-    <w:p>
-      <w:r>
+        <w:t>一些最近</w:t>
+      </w:r>
+      <w:r>
+        <w:rPr>
+          <w:rFonts w:hint="eastAsia"/>
+        </w:rPr>
         <w:lastRenderedPageBreak/>
+        <w:t>更新信息的介绍。</w:t>
+      </w:r>
+    </w:p>
+    <w:p>
+      <w:r>
         <w:t>T</w:t>
       </w:r>
       <w:r>
@@ -7159,7 +7242,17 @@
                 <w:sz w:val="21"/>
                 <w:szCs w:val="21"/>
               </w:rPr>
-              <w:t>软件工程学习交流系统</w:t>
+              <w:t>软件工程学习交</w:t>
+            </w:r>
+            <w:r>
+              <w:rPr>
+                <w:rFonts w:ascii="宋体" w:eastAsia="宋体" w:hAnsi="宋体" w:hint="eastAsia"/>
+                <w:kern w:val="2"/>
+                <w:sz w:val="21"/>
+                <w:szCs w:val="21"/>
+              </w:rPr>
+              <w:lastRenderedPageBreak/>
+              <w:t>流系统</w:t>
             </w:r>
           </w:p>
         </w:tc>
@@ -7185,6 +7278,7 @@
                 <w:sz w:val="21"/>
                 <w:szCs w:val="21"/>
               </w:rPr>
+              <w:lastRenderedPageBreak/>
               <w:t>学生模块</w:t>
             </w:r>
           </w:p>
@@ -7258,7 +7352,7 @@
                 <w:sz w:val="21"/>
                 <w:szCs w:val="21"/>
               </w:rPr>
-              <w:t>包括课时安排、教学计划、使用教材、国际国内背景、考核方式、大</w:t>
+              <w:t>包括课时安排、教学计划、使用教</w:t>
             </w:r>
             <w:r>
               <w:rPr>
@@ -7268,7 +7362,7 @@
                 <w:szCs w:val="21"/>
               </w:rPr>
               <w:lastRenderedPageBreak/>
-              <w:t>作业等等</w:t>
+              <w:t>材、国际国内背景、考核方式、大作业等等</w:t>
             </w:r>
           </w:p>
         </w:tc>

--- a/前景与范围文档.docx
+++ b/前景与范围文档.docx
@@ -1891,8 +1891,8 @@
           <w:lang w:val="zh-CN"/>
         </w:rPr>
       </w:pPr>
-      <w:bookmarkStart w:id="0" w:name="_Toc375423526"/>
-      <w:bookmarkStart w:id="1" w:name="_Toc370920742"/>
+      <w:bookmarkStart w:id="0" w:name="_Toc370920742"/>
+      <w:bookmarkStart w:id="1" w:name="_Toc375423526"/>
     </w:p>
     <w:p>
       <w:pPr>
@@ -3385,12 +3385,12 @@
       <w:pPr>
         <w:pStyle w:val="3"/>
       </w:pPr>
-      <w:bookmarkStart w:id="5" w:name="_Toc385801584"/>
-      <w:bookmarkStart w:id="6" w:name="_Toc383950838"/>
-      <w:bookmarkStart w:id="7" w:name="_Toc370920743"/>
-      <w:bookmarkStart w:id="8" w:name="_Toc375423527"/>
-      <w:bookmarkStart w:id="9" w:name="_Toc98875060"/>
-      <w:bookmarkStart w:id="10" w:name="_Ref370559872"/>
+      <w:bookmarkStart w:id="5" w:name="_Toc375423527"/>
+      <w:bookmarkStart w:id="6" w:name="_Toc385801584"/>
+      <w:bookmarkStart w:id="7" w:name="_Ref370559872"/>
+      <w:bookmarkStart w:id="8" w:name="_Toc98875060"/>
+      <w:bookmarkStart w:id="9" w:name="_Toc370920743"/>
+      <w:bookmarkStart w:id="10" w:name="_Toc383950838"/>
       <w:bookmarkStart w:id="11" w:name="_Ref370559917"/>
       <w:bookmarkStart w:id="12" w:name="_Ref370559919"/>
       <w:r>
@@ -3668,8 +3668,8 @@
         <w:pStyle w:val="3"/>
       </w:pPr>
       <w:bookmarkStart w:id="13" w:name="_Toc385801586"/>
-      <w:bookmarkStart w:id="14" w:name="_Toc98875061"/>
-      <w:bookmarkStart w:id="15" w:name="_Toc383950840"/>
+      <w:bookmarkStart w:id="14" w:name="_Toc383950840"/>
+      <w:bookmarkStart w:id="15" w:name="_Toc98875061"/>
       <w:r>
         <w:rPr>
           <w:rFonts w:hint="eastAsia"/>
@@ -4351,12 +4351,23 @@
               <w:pStyle w:val="34"/>
               <w:jc w:val="center"/>
               <w:rPr>
-                <w:rFonts w:cs="Consolas"/>
+                <w:rFonts w:hint="default" w:eastAsia="微软雅黑" w:cs="Consolas"/>
                 <w:b w:val="0"/>
                 <w:bCs/>
                 <w:kern w:val="10"/>
+                <w:lang w:val="en-US" w:eastAsia="zh-CN"/>
               </w:rPr>
             </w:pPr>
+            <w:r>
+              <w:rPr>
+                <w:rFonts w:hint="eastAsia" w:cs="Consolas"/>
+                <w:b w:val="0"/>
+                <w:bCs/>
+                <w:kern w:val="10"/>
+                <w:lang w:val="en-US" w:eastAsia="zh-CN"/>
+              </w:rPr>
+              <w:t>2022-4-12</w:t>
+            </w:r>
           </w:p>
         </w:tc>
         <w:tc>
@@ -4377,9 +4388,19 @@
               <w:keepNext/>
               <w:jc w:val="center"/>
               <w:rPr>
+                <w:rFonts w:hint="eastAsia" w:eastAsia="微软雅黑"/>
                 <w:kern w:val="10"/>
+                <w:lang w:val="en-US" w:eastAsia="zh-CN"/>
               </w:rPr>
             </w:pPr>
+            <w:r>
+              <w:rPr>
+                <w:rFonts w:hint="eastAsia"/>
+                <w:kern w:val="10"/>
+                <w:lang w:val="en-US" w:eastAsia="zh-CN"/>
+              </w:rPr>
+              <w:t>潘睿琪</w:t>
+            </w:r>
           </w:p>
         </w:tc>
         <w:tc>
@@ -4400,9 +4421,19 @@
               <w:keepNext/>
               <w:jc w:val="center"/>
               <w:rPr>
+                <w:rFonts w:hint="default" w:eastAsia="微软雅黑"/>
                 <w:kern w:val="10"/>
+                <w:lang w:val="en-US" w:eastAsia="zh-CN"/>
               </w:rPr>
             </w:pPr>
+            <w:r>
+              <w:rPr>
+                <w:rFonts w:hint="eastAsia"/>
+                <w:kern w:val="10"/>
+                <w:lang w:val="en-US" w:eastAsia="zh-CN"/>
+              </w:rPr>
+              <w:t>范围更改</w:t>
+            </w:r>
           </w:p>
         </w:tc>
         <w:tc>
@@ -4423,9 +4454,21 @@
               <w:keepNext/>
               <w:jc w:val="center"/>
               <w:rPr>
+                <w:rFonts w:hint="default"/>
                 <w:kern w:val="10"/>
+                <w:lang w:val="en-US"/>
               </w:rPr>
             </w:pPr>
+            <w:r>
+              <w:rPr>
+                <w:rFonts w:hint="eastAsia"/>
+                <w:kern w:val="10"/>
+                <w:lang w:val="en-US" w:eastAsia="zh-CN"/>
+              </w:rPr>
+              <w:t>V0.4</w:t>
+            </w:r>
+            <w:bookmarkStart w:id="41" w:name="_GoBack"/>
+            <w:bookmarkEnd w:id="41"/>
           </w:p>
         </w:tc>
       </w:tr>
@@ -4579,8 +4622,6 @@
       <w:pPr>
         <w:pStyle w:val="34"/>
       </w:pPr>
-      <w:bookmarkStart w:id="42" w:name="_GoBack"/>
-      <w:bookmarkEnd w:id="42"/>
     </w:p>
     <w:p>
       <w:pPr>
@@ -4780,8 +4821,8 @@
       <w:pPr>
         <w:pStyle w:val="3"/>
       </w:pPr>
-      <w:bookmarkStart w:id="22" w:name="_Toc385801590"/>
-      <w:bookmarkStart w:id="23" w:name="_Toc98875065"/>
+      <w:bookmarkStart w:id="22" w:name="_Toc98875065"/>
+      <w:bookmarkStart w:id="23" w:name="_Toc385801590"/>
       <w:r>
         <w:rPr>
           <w:rFonts w:hint="eastAsia"/>
@@ -4889,7 +4930,11 @@
         <w:ind w:firstLine="480"/>
       </w:pPr>
       <w:r>
-        <w:t>为了使这门课上的出色，使学生能够获得最多的资料，使学生及时的了解世界需求工程的最新动态，以及学生和教师的有效地沟通，</w:t>
+        <w:rPr>
+          <w:rFonts w:hint="eastAsia"/>
+          <w:lang w:val="en-US" w:eastAsia="zh-CN"/>
+        </w:rPr>
+        <w:t>为了给浙大城市学院软件工程专业的学生与老师、以及对软件工程专业知识感兴趣的学生提供一个交流学习的平台，</w:t>
       </w:r>
       <w:r>
         <w:rPr>
@@ -4907,7 +4952,14 @@
         <w:t>：</w:t>
       </w:r>
       <w:r>
-        <w:t>作为他的学生也需要一个与教师及同学之间相互交流及获取资料的平台；还有一些同学并没有选这几门课，但是也想了解软件需求、软件项目管理、软件测试、软件体系结构等的相关知识，以备到时决定该选不选这门课程。通过这三方提出的需求考虑，可以做一个软件工程专业课程学习、交流系统，这个系统可以是网站形式</w:t>
+        <w:rPr>
+          <w:rFonts w:hint="eastAsia"/>
+          <w:lang w:val="en-US" w:eastAsia="zh-CN"/>
+        </w:rPr>
+        <w:t>同学们</w:t>
+      </w:r>
+      <w:r>
+        <w:t>需要一个与教师及同学之间相互交流及获取资料的平台；还有一些同学并没有选这几门课，但是也想了解软件需求、软件项目管理、软件测试、软件体系结构等的相关知识，以备到时决定该选不选这门课程。通过这三方提出的需求考虑，可以做一个软件工程专业课程学习、交流系统，这个系统可以是网站形式</w:t>
       </w:r>
       <w:r>
         <w:rPr>
@@ -4998,17 +5050,28 @@
       <w:r>
         <w:rPr>
           <w:rFonts w:hint="eastAsia"/>
-        </w:rPr>
-        <w:t>现在学习软工知识的方法很多，有CSDN等学习网站、问学长等方式，但是我们还没有一个校内的系统学习软件工程知识的平台，我们现在就是希望做一个关于这个方向的软件。</w:t>
-      </w:r>
-      <w:r>
-        <w:t>为了开发这个APP预计会在学习结束完工，</w:t>
-      </w:r>
-      <w:r>
-        <w:rPr>
-          <w:rFonts w:hint="eastAsia"/>
-        </w:rPr>
-        <w:t>目的是做出完整的需求文档和高保真模型</w:t>
+          <w:lang w:val="en-US" w:eastAsia="zh-CN"/>
+        </w:rPr>
+        <w:t>我们的目标是创建一个针对浙大城市学院（暂时，之后范围可能会扩大）在校师生的软件工程方面知识的交流学习平台，预计以h5的方案部署在移动端</w:t>
+      </w:r>
+      <w:r>
+        <w:rPr>
+          <w:rFonts w:hint="eastAsia"/>
+        </w:rPr>
+        <w:t>。</w:t>
+      </w:r>
+      <w:r>
+        <w:rPr>
+          <w:rFonts w:hint="eastAsia"/>
+          <w:lang w:val="en-US" w:eastAsia="zh-CN"/>
+        </w:rPr>
+        <w:t>业务最终成果是</w:t>
+      </w:r>
+      <w:r>
+        <w:rPr>
+          <w:rFonts w:hint="eastAsia"/>
+        </w:rPr>
+        <w:t>做出完整的需求文档和高保真模型</w:t>
       </w:r>
       <w:r>
         <w:t xml:space="preserve"> </w:t>
@@ -5061,31 +5124,95 @@
         <w:rPr>
           <w:rFonts w:hint="eastAsia"/>
         </w:rPr>
-        <w:t>这个APP的主要目的就是为教师和学生提供交流的平台，方便教师，方便学生。这个APP还为一些对这门课程感兴趣的人士提供一个了解的机会。</w:t>
-      </w:r>
-    </w:p>
-    <w:p>
-      <w:r>
-        <w:rPr>
-          <w:rFonts w:hint="eastAsia"/>
-        </w:rPr>
-        <w:t>同时，有助于帮助使用该软件的用户满足以下需求：</w:t>
-      </w:r>
-    </w:p>
-    <w:p>
-      <w:r>
-        <w:rPr>
-          <w:rFonts w:hint="eastAsia"/>
-        </w:rPr>
-        <w:t>• 教师能够更好，更容易地得到学生的反馈，调整自己的进度或方法</w:t>
-      </w:r>
-    </w:p>
-    <w:p>
-      <w:r>
-        <w:rPr>
-          <w:rFonts w:hint="eastAsia"/>
-        </w:rPr>
-        <w:t>• 教师可以方便地点评学生作业</w:t>
+        <w:t>这个</w:t>
+      </w:r>
+      <w:r>
+        <w:rPr>
+          <w:rFonts w:hint="eastAsia"/>
+          <w:lang w:val="en-US" w:eastAsia="zh-CN"/>
+        </w:rPr>
+        <w:t>软件</w:t>
+      </w:r>
+      <w:r>
+        <w:rPr>
+          <w:rFonts w:hint="eastAsia"/>
+        </w:rPr>
+        <w:t>的主要目的就是为教师和学生提供</w:t>
+      </w:r>
+      <w:r>
+        <w:rPr>
+          <w:rFonts w:hint="eastAsia"/>
+          <w:lang w:val="en-US" w:eastAsia="zh-CN"/>
+        </w:rPr>
+        <w:t>软件工程专业知识的</w:t>
+      </w:r>
+      <w:r>
+        <w:rPr>
+          <w:rFonts w:hint="eastAsia"/>
+        </w:rPr>
+        <w:t>交流的平台</w:t>
+      </w:r>
+      <w:r>
+        <w:rPr>
+          <w:rFonts w:hint="eastAsia"/>
+          <w:lang w:eastAsia="zh-CN"/>
+        </w:rPr>
+        <w:t>，</w:t>
+      </w:r>
+      <w:r>
+        <w:rPr>
+          <w:rFonts w:hint="eastAsia"/>
+          <w:lang w:val="en-US" w:eastAsia="zh-CN"/>
+        </w:rPr>
+        <w:t>同时</w:t>
+      </w:r>
+      <w:r>
+        <w:rPr>
+          <w:rFonts w:hint="eastAsia"/>
+        </w:rPr>
+        <w:t>还为一些对这门课程感兴趣的人士提供一个了解的机会。</w:t>
+      </w:r>
+    </w:p>
+    <w:p>
+      <w:r>
+        <w:rPr>
+          <w:rFonts w:hint="eastAsia"/>
+        </w:rPr>
+        <w:t>该软件</w:t>
+      </w:r>
+      <w:r>
+        <w:rPr>
+          <w:rFonts w:hint="eastAsia"/>
+          <w:lang w:val="en-US" w:eastAsia="zh-CN"/>
+        </w:rPr>
+        <w:t>需要满足</w:t>
+      </w:r>
+      <w:r>
+        <w:rPr>
+          <w:rFonts w:hint="eastAsia"/>
+        </w:rPr>
+        <w:t>用户以下需求：</w:t>
+      </w:r>
+    </w:p>
+    <w:p>
+      <w:pPr>
+        <w:rPr>
+          <w:rFonts w:hint="default"/>
+          <w:lang w:val="en-US" w:eastAsia="zh-CN"/>
+        </w:rPr>
+      </w:pPr>
+      <w:r>
+        <w:rPr>
+          <w:rFonts w:hint="eastAsia"/>
+        </w:rPr>
+        <w:t>• 教师能够</w:t>
+      </w:r>
+      <w:r>
+        <w:rPr>
+          <w:rFonts w:hint="eastAsia"/>
+          <w:lang w:val="en-US" w:eastAsia="zh-CN"/>
+        </w:rPr>
+        <w:t>收到更多学生的反馈与意见，以便对自己的课程进行改进</w:t>
       </w:r>
     </w:p>
     <w:p>
@@ -5105,11 +5232,24 @@
       </w:r>
     </w:p>
     <w:p>
-      <w:r>
-        <w:rPr>
-          <w:rFonts w:hint="eastAsia"/>
-        </w:rPr>
-        <w:t>• 学生能够有针对性地进行补课，如果有缺课的话</w:t>
+      <w:pPr>
+        <w:rPr>
+          <w:rFonts w:hint="eastAsia" w:eastAsia="微软雅黑"/>
+          <w:lang w:eastAsia="zh-CN"/>
+        </w:rPr>
+      </w:pPr>
+      <w:r>
+        <w:rPr>
+          <w:rFonts w:hint="eastAsia"/>
+        </w:rPr>
+        <w:t>• 学生能够有针对性地进行</w:t>
+      </w:r>
+      <w:r>
+        <w:rPr>
+          <w:rFonts w:hint="eastAsia"/>
+          <w:lang w:val="en-US" w:eastAsia="zh-CN"/>
+        </w:rPr>
+        <w:t>学习</w:t>
       </w:r>
     </w:p>
     <w:p>
@@ -5121,11 +5261,29 @@
       </w:r>
     </w:p>
     <w:p>
-      <w:r>
-        <w:rPr>
-          <w:rFonts w:hint="eastAsia"/>
-        </w:rPr>
-        <w:t>• 游客可以有机会了解这门课的情况，教师的情况</w:t>
+      <w:pPr>
+        <w:rPr>
+          <w:rFonts w:hint="eastAsia"/>
+        </w:rPr>
+      </w:pPr>
+      <w:r>
+        <w:rPr>
+          <w:rFonts w:hint="eastAsia"/>
+        </w:rPr>
+        <w:t xml:space="preserve">• </w:t>
+      </w:r>
+      <w:r>
+        <w:rPr>
+          <w:rFonts w:hint="eastAsia"/>
+          <w:lang w:val="en-US" w:eastAsia="zh-CN"/>
+        </w:rPr>
+        <w:t>不是软件工程专业的学生</w:t>
+      </w:r>
+      <w:r>
+        <w:rPr>
+          <w:rFonts w:hint="eastAsia"/>
+        </w:rPr>
+        <w:t>可以有机会了解这门课的情况，教师的情况</w:t>
       </w:r>
     </w:p>
     <w:p>
@@ -5311,428 +5469,59 @@
       </w:r>
       <w:bookmarkEnd w:id="32"/>
     </w:p>
+    <w:p/>
     <w:p>
       <w:pPr>
         <w:pStyle w:val="3"/>
-      </w:pPr>
-      <w:bookmarkStart w:id="33" w:name="_Toc385801593"/>
-      <w:bookmarkStart w:id="34" w:name="_Toc98875075"/>
-      <w:r>
-        <w:rPr>
-          <w:rFonts w:hint="eastAsia"/>
-        </w:rPr>
-        <w:t xml:space="preserve">3.1 </w:t>
+        <w:numPr>
+          <w:ilvl w:val="2"/>
+          <w:numId w:val="2"/>
+        </w:numPr>
+        <w:ind w:left="720" w:leftChars="0" w:hanging="720" w:firstLineChars="0"/>
+        <w:rPr>
+          <w:rFonts w:hint="eastAsia"/>
+        </w:rPr>
+      </w:pPr>
+      <w:bookmarkStart w:id="33" w:name="_Toc98875075"/>
+      <w:r>
+        <w:rPr>
+          <w:rFonts w:hint="eastAsia"/>
+        </w:rPr>
+        <w:t>主要特性</w:t>
       </w:r>
       <w:bookmarkEnd w:id="33"/>
-      <w:r>
-        <w:rPr>
-          <w:rFonts w:hint="eastAsia"/>
-        </w:rPr>
-        <w:t>主要特性</w:t>
-      </w:r>
-      <w:bookmarkEnd w:id="34"/>
-    </w:p>
-    <w:p>
-      <w:r>
-        <w:t xml:space="preserve">    </w:t>
-      </w:r>
-      <w:r>
-        <w:rPr>
-          <w:rFonts w:hint="eastAsia"/>
-        </w:rPr>
-        <w:t>作为一个APP的项目，我们假设用户有用于下载和安装APP的移动终端。</w:t>
-      </w:r>
-    </w:p>
-    <w:p>
-      <w:r>
-        <w:rPr>
-          <w:rFonts w:hint="eastAsia"/>
-        </w:rPr>
-        <w:t>这个项目的主要需求者是教师、学生和没选这些课，但是感兴趣的学生。下面是对他们需求的描述：</w:t>
-      </w:r>
-    </w:p>
-    <w:p>
-      <w:r>
-        <w:rPr>
-          <w:rFonts w:hint="eastAsia"/>
-          <w:b/>
-          <w:bCs/>
-        </w:rPr>
-        <w:t>教师需求</w:t>
-      </w:r>
-      <w:r>
-        <w:rPr>
-          <w:rFonts w:hint="eastAsia"/>
-        </w:rPr>
-        <w:t>：</w:t>
-      </w:r>
-    </w:p>
-    <w:p>
-      <w:r>
-        <w:t>T</w:t>
-      </w:r>
-      <w:r>
-        <w:rPr>
-          <w:rFonts w:hint="eastAsia"/>
-        </w:rPr>
-        <w:t>1 APP上要有系统的课程介绍包括项目管理,需求工程等几门课的课时安排、教学计划、使用教材、国际国内背景、考核方式、和学生选这门课所需要的知识背景，以及大作业的介绍。并可以在以后增加另外课程的时候可以定制.</w:t>
-      </w:r>
-    </w:p>
-    <w:p>
-      <w:r>
-        <w:t>T</w:t>
-      </w:r>
-      <w:r>
-        <w:rPr>
-          <w:rFonts w:hint="eastAsia"/>
-        </w:rPr>
-        <w:t>2 APP要有教师介绍，对任课老师的以往教学、科研成果，及其教学风格，出版书籍，所获荣誉的详细介绍</w:t>
-      </w:r>
-    </w:p>
-    <w:p>
-      <w:r>
-        <w:t>T</w:t>
-      </w:r>
-      <w:r>
-        <w:rPr>
-          <w:rFonts w:hint="eastAsia"/>
-        </w:rPr>
-        <w:t>3 课件、模板、参考资料、以往优秀作业、教学视频、音频资料下载，可以及时更新。本班老师同学可以通过账号下载，其他用户可以在线浏览简化版课件。</w:t>
-      </w:r>
-    </w:p>
-    <w:p>
-      <w:r>
-        <w:t>T</w:t>
-      </w:r>
-      <w:r>
-        <w:rPr>
-          <w:rFonts w:hint="eastAsia"/>
-        </w:rPr>
-        <w:t>4 教师消息发布栏用于老师发布作业点评、临时课程变更等通知。</w:t>
-      </w:r>
-    </w:p>
-    <w:p>
-      <w:r>
-        <w:t>T</w:t>
-      </w:r>
-      <w:r>
-        <w:rPr>
-          <w:rFonts w:hint="eastAsia"/>
-        </w:rPr>
-        <w:t>5 APP上要有APP向导即使用指南。</w:t>
-      </w:r>
-    </w:p>
-    <w:p>
-      <w:r>
-        <w:t>T</w:t>
-      </w:r>
-      <w:r>
-        <w:rPr>
-          <w:rFonts w:hint="eastAsia"/>
-        </w:rPr>
-        <w:t>6 最新信息：公布老师最近的一些教学或外出交流的心得，以及APP一些最近更新信息的介绍。</w:t>
-      </w:r>
-    </w:p>
-    <w:p>
-      <w:r>
-        <w:t>T</w:t>
-      </w:r>
-      <w:r>
-        <w:rPr>
-          <w:rFonts w:hint="eastAsia"/>
-        </w:rPr>
-        <w:t>7 友情连接（如网上选课主页）有老师要求管理员实时更新。</w:t>
-      </w:r>
-    </w:p>
-    <w:p>
-      <w:r>
-        <w:t>T</w:t>
-      </w:r>
-      <w:r>
-        <w:rPr>
-          <w:rFonts w:hint="eastAsia"/>
-        </w:rPr>
-        <w:t>8提供专门的作业点评,作业完成情况跟踪的功能,对学生的作业,和课后作业讨论进行点评.</w:t>
-      </w:r>
-    </w:p>
-    <w:p>
-      <w:r>
-        <w:rPr>
-          <w:rFonts w:hint="eastAsia"/>
-          <w:b/>
-          <w:bCs/>
-        </w:rPr>
-        <w:t>学生需求</w:t>
-      </w:r>
-      <w:r>
-        <w:rPr>
-          <w:rFonts w:hint="eastAsia"/>
-        </w:rPr>
-        <w:t>：</w:t>
-      </w:r>
-    </w:p>
-    <w:p>
-      <w:r>
-        <w:t>S</w:t>
-      </w:r>
-      <w:r>
-        <w:rPr>
-          <w:rFonts w:hint="eastAsia"/>
-        </w:rPr>
-        <w:t>1 课件下载功能，包括以往的旧版本课件，以及最新的课件。</w:t>
-      </w:r>
-    </w:p>
-    <w:p>
-      <w:r>
-        <w:t>S</w:t>
-      </w:r>
-      <w:r>
-        <w:rPr>
-          <w:rFonts w:hint="eastAsia"/>
-        </w:rPr>
-        <w:t>2 能下载老师提供的参考资料(含电子教材、历年试卷、补课资料，以及老师的教学交流文章)并且APP能及时更新这些资料。下载的速度能够得到保证：要求同时可容纳10人下载，并且人均速度能达到50kb/s。</w:t>
-      </w:r>
-    </w:p>
-    <w:p>
-      <w:r>
-        <w:t>S</w:t>
-      </w:r>
-      <w:r>
-        <w:rPr>
-          <w:rFonts w:hint="eastAsia"/>
-        </w:rPr>
-        <w:t>3 能及时看到老师的通知(含课程相关通知及作业点评)。</w:t>
-      </w:r>
-    </w:p>
-    <w:p>
-      <w:r>
-        <w:t>S</w:t>
-      </w:r>
-      <w:r>
-        <w:rPr>
-          <w:rFonts w:hint="eastAsia"/>
-        </w:rPr>
-        <w:t>4 如果教师提供的是多媒体资料，APP能提供下载及在线观看功能（如课堂录像）。</w:t>
-      </w:r>
-    </w:p>
-    <w:p>
-      <w:r>
-        <w:t>S</w:t>
-      </w:r>
-      <w:r>
-        <w:rPr>
-          <w:rFonts w:hint="eastAsia"/>
-        </w:rPr>
-        <w:t>5 APP界面要求简洁大方，有APP导航、相关链接(含学校选课系统、学院网页、需求相关主题站点)</w:t>
-      </w:r>
-    </w:p>
-    <w:p>
-      <w:r>
-        <w:t>S</w:t>
-      </w:r>
-      <w:r>
-        <w:rPr>
-          <w:rFonts w:hint="eastAsia"/>
-        </w:rPr>
-        <w:t>6 APP提供通过提问方式的密码取回功能。</w:t>
-      </w:r>
-    </w:p>
-    <w:p>
-      <w:r>
-        <w:t>S</w:t>
-      </w:r>
-      <w:r>
-        <w:rPr>
-          <w:rFonts w:hint="eastAsia"/>
-        </w:rPr>
-        <w:t>7</w:t>
-      </w:r>
-      <w:r>
-        <w:t xml:space="preserve"> </w:t>
-      </w:r>
-      <w:r>
-        <w:rPr>
-          <w:rFonts w:hint="eastAsia"/>
-        </w:rPr>
-        <w:t>AP</w:t>
-      </w:r>
-      <w:r>
-        <w:t>P</w:t>
-      </w:r>
-      <w:r>
-        <w:rPr>
-          <w:rFonts w:hint="eastAsia"/>
-        </w:rPr>
-        <w:t>能提供让分组的各个团队能有团队内部的交流工具(如论坛，不同团队可以申请认证板块，非团队成员不能浏览使用，但希望教师可以进入各个板块进行一定的指导，而APP管理人员也可管理认证板块)。</w:t>
-      </w:r>
-    </w:p>
-    <w:p>
-      <w:r>
-        <w:t>S</w:t>
-      </w:r>
-      <w:r>
-        <w:rPr>
-          <w:rFonts w:hint="eastAsia"/>
-        </w:rPr>
-        <w:t>8 APP能提供一定资料共享功能(如论坛有上传下载附件功能、但对附件大小有限制，不得大于2M)</w:t>
-      </w:r>
-    </w:p>
-    <w:p>
-      <w:r>
-        <w:t>S</w:t>
-      </w:r>
-      <w:r>
-        <w:rPr>
-          <w:rFonts w:hint="eastAsia"/>
-        </w:rPr>
-        <w:t>9 APP能较醒目地提供教师的联系方式 (尽量详细)。</w:t>
-      </w:r>
-    </w:p>
-    <w:p>
-      <w:r>
-        <w:t>S</w:t>
-      </w:r>
-      <w:r>
-        <w:rPr>
-          <w:rFonts w:hint="eastAsia"/>
-        </w:rPr>
-        <w:t>10 APP可以提供站内文章标题搜索功能。</w:t>
-      </w:r>
-    </w:p>
-    <w:p>
-      <w:r>
-        <w:t>S</w:t>
-      </w:r>
-      <w:r>
-        <w:rPr>
-          <w:rFonts w:hint="eastAsia"/>
-        </w:rPr>
-        <w:t>11 APP能够提供学生自身作业提交功能,并可以跟踪作业的批复情况</w:t>
-      </w:r>
-    </w:p>
-    <w:p>
-      <w:r>
-        <w:rPr>
-          <w:rFonts w:hint="eastAsia"/>
-          <w:b/>
-          <w:bCs/>
-        </w:rPr>
-        <w:t>APP游客需求</w:t>
-      </w:r>
-      <w:r>
-        <w:rPr>
-          <w:rFonts w:hint="eastAsia"/>
-        </w:rPr>
-        <w:t>：</w:t>
-      </w:r>
-    </w:p>
-    <w:p>
-      <w:r>
-        <w:t>Y</w:t>
-      </w:r>
-      <w:r>
-        <w:rPr>
-          <w:rFonts w:hint="eastAsia"/>
-        </w:rPr>
-        <w:t>1 APP提供项目管理,需求工程,对象建模，以及软件工程相关课程、还有老师的详细介绍，并放在APP首页显著位置。</w:t>
-      </w:r>
-    </w:p>
-    <w:p>
-      <w:r>
-        <w:t>Y</w:t>
-      </w:r>
-      <w:r>
-        <w:rPr>
-          <w:rFonts w:hint="eastAsia"/>
-        </w:rPr>
-        <w:t>2 相关链接(含学校选课系统，以及需求相关主题站点)。</w:t>
-      </w:r>
-    </w:p>
-    <w:p>
-      <w:r>
-        <w:t>Y</w:t>
-      </w:r>
-      <w:r>
-        <w:rPr>
-          <w:rFonts w:hint="eastAsia"/>
-        </w:rPr>
-        <w:t>3 APP允许游客可以针对APP内容留言(如提供留言板的功能，留言者有EMAIL可选项，用于信息反馈)。</w:t>
-      </w:r>
-    </w:p>
-    <w:p>
-      <w:pPr>
-        <w:rPr>
-          <w:rFonts w:hint="eastAsia"/>
-        </w:rPr>
-      </w:pPr>
-      <w:r>
-        <w:t>Y</w:t>
-      </w:r>
-      <w:r>
-        <w:rPr>
-          <w:rFonts w:hint="eastAsia"/>
-        </w:rPr>
-        <w:t>4 APP管理员不随便删除游客留言。</w:t>
-      </w:r>
-    </w:p>
-    <w:p>
-      <w:pPr>
-        <w:rPr>
-          <w:rFonts w:hint="eastAsia"/>
-          <w:b/>
-          <w:bCs/>
+    </w:p>
+    <w:p>
+      <w:pPr>
+        <w:numPr>
+          <w:numId w:val="0"/>
+        </w:numPr>
+        <w:ind w:leftChars="0"/>
+        <w:rPr>
+          <w:rFonts w:hint="eastAsia" w:eastAsia="微软雅黑"/>
           <w:lang w:val="en-US" w:eastAsia="zh-CN"/>
         </w:rPr>
       </w:pPr>
-    </w:p>
-    <w:p>
-      <w:pPr>
-        <w:rPr>
-          <w:rFonts w:hint="eastAsia"/>
-          <w:b/>
-          <w:bCs/>
+      <w:r>
+        <w:rPr>
+          <w:rFonts w:hint="eastAsia"/>
           <w:lang w:val="en-US" w:eastAsia="zh-CN"/>
         </w:rPr>
-      </w:pPr>
-    </w:p>
-    <w:p>
-      <w:pPr>
-        <w:rPr>
-          <w:rFonts w:hint="eastAsia"/>
-          <w:b/>
-          <w:bCs/>
-          <w:lang w:val="en-US" w:eastAsia="zh-CN"/>
-        </w:rPr>
-      </w:pPr>
-    </w:p>
-    <w:p>
-      <w:pPr>
-        <w:rPr>
-          <w:rFonts w:hint="eastAsia"/>
-          <w:b/>
-          <w:bCs/>
-          <w:lang w:val="en-US" w:eastAsia="zh-CN"/>
-        </w:rPr>
-      </w:pPr>
-    </w:p>
-    <w:p>
-      <w:r>
-        <w:rPr>
-          <w:rFonts w:hint="eastAsia"/>
-          <w:b/>
-          <w:bCs/>
-          <w:lang w:val="en-US" w:eastAsia="zh-CN"/>
-        </w:rPr>
-        <w:t>上下文图：</w:t>
-      </w:r>
-      <w:r>
-        <w:cr/>
-      </w:r>
+        <w:t>上下文图</w:t>
+      </w:r>
+    </w:p>
+    <w:p>
+      <w:pPr>
+        <w:numPr>
+          <w:numId w:val="0"/>
+        </w:numPr>
+        <w:ind w:leftChars="0"/>
+      </w:pPr>
       <w:r>
         <w:drawing>
           <wp:inline distT="0" distB="0" distL="114300" distR="114300">
-            <wp:extent cx="5268595" cy="3503295"/>
-            <wp:effectExtent l="0" t="0" r="1905" b="1905"/>
+            <wp:extent cx="4713605" cy="3134360"/>
+            <wp:effectExtent l="0" t="0" r="10795" b="2540"/>
             <wp:docPr id="4" name="图片 1"/>
             <wp:cNvGraphicFramePr>
               <a:graphicFrameLocks xmlns:a="http://schemas.openxmlformats.org/drawingml/2006/main" noChangeAspect="1"/>
@@ -5755,7 +5544,7 @@
                   <pic:spPr>
                     <a:xfrm>
                       <a:off x="0" y="0"/>
-                      <a:ext cx="5268595" cy="3503295"/>
+                      <a:ext cx="4713605" cy="3134360"/>
                     </a:xfrm>
                     <a:prstGeom prst="rect">
                       <a:avLst/>
@@ -5773,6 +5562,614 @@
       </w:r>
     </w:p>
     <w:p>
+      <w:r>
+        <w:t xml:space="preserve">    </w:t>
+      </w:r>
+      <w:r>
+        <w:rPr>
+          <w:rFonts w:hint="eastAsia"/>
+        </w:rPr>
+        <w:t>作为一个APP的项目，我们假设用户有用于下载和安装APP的移动终端。</w:t>
+      </w:r>
+    </w:p>
+    <w:p>
+      <w:r>
+        <w:rPr>
+          <w:rFonts w:hint="eastAsia"/>
+        </w:rPr>
+        <w:t>这个项目的主要需求者是教师、学生和没选这些课，但是感兴趣的学生。下面是对他们需求的描述：</w:t>
+      </w:r>
+    </w:p>
+    <w:p>
+      <w:r>
+        <w:rPr>
+          <w:rFonts w:hint="eastAsia"/>
+          <w:b/>
+          <w:bCs/>
+        </w:rPr>
+        <w:t>教师需求</w:t>
+      </w:r>
+      <w:r>
+        <w:rPr>
+          <w:rFonts w:hint="eastAsia"/>
+        </w:rPr>
+        <w:t>：</w:t>
+      </w:r>
+    </w:p>
+    <w:p>
+      <w:pPr>
+        <w:rPr>
+          <w:rFonts w:hint="default" w:eastAsia="微软雅黑"/>
+          <w:lang w:val="en-US" w:eastAsia="zh-CN"/>
+        </w:rPr>
+      </w:pPr>
+      <w:r>
+        <w:t>T</w:t>
+      </w:r>
+      <w:r>
+        <w:rPr>
+          <w:rFonts w:hint="eastAsia"/>
+        </w:rPr>
+        <w:t xml:space="preserve">1 </w:t>
+      </w:r>
+      <w:r>
+        <w:rPr>
+          <w:rFonts w:hint="eastAsia"/>
+          <w:lang w:val="en-US" w:eastAsia="zh-CN"/>
+        </w:rPr>
+        <w:t>平台上对于以教师身份进行注册登录的，要进行实名认证并且标注教师身份认证的图标；</w:t>
+      </w:r>
+    </w:p>
+    <w:p>
+      <w:pPr>
+        <w:rPr>
+          <w:rFonts w:hint="eastAsia" w:eastAsia="微软雅黑"/>
+          <w:lang w:eastAsia="zh-CN"/>
+        </w:rPr>
+      </w:pPr>
+      <w:r>
+        <w:t>T</w:t>
+      </w:r>
+      <w:r>
+        <w:rPr>
+          <w:rFonts w:hint="eastAsia"/>
+        </w:rPr>
+        <w:t xml:space="preserve">2 </w:t>
+      </w:r>
+      <w:r>
+        <w:rPr>
+          <w:rFonts w:hint="eastAsia"/>
+          <w:lang w:val="en-US" w:eastAsia="zh-CN"/>
+        </w:rPr>
+        <w:t>平台</w:t>
+      </w:r>
+      <w:r>
+        <w:rPr>
+          <w:rFonts w:hint="eastAsia"/>
+        </w:rPr>
+        <w:t>要有教师介绍，对任课老师的以往教学、科研成果，及其教学风格，出版书籍，所获荣誉的详细介绍</w:t>
+      </w:r>
+      <w:r>
+        <w:rPr>
+          <w:rFonts w:hint="eastAsia"/>
+          <w:lang w:eastAsia="zh-CN"/>
+        </w:rPr>
+        <w:t>；</w:t>
+      </w:r>
+    </w:p>
+    <w:p>
+      <w:pPr>
+        <w:rPr>
+          <w:rFonts w:hint="default" w:eastAsia="微软雅黑"/>
+          <w:lang w:val="en-US" w:eastAsia="zh-CN"/>
+        </w:rPr>
+      </w:pPr>
+      <w:r>
+        <w:t>T</w:t>
+      </w:r>
+      <w:r>
+        <w:rPr>
+          <w:rFonts w:hint="eastAsia"/>
+        </w:rPr>
+        <w:t xml:space="preserve">3 </w:t>
+      </w:r>
+      <w:r>
+        <w:rPr>
+          <w:rFonts w:hint="eastAsia"/>
+          <w:lang w:val="en-US" w:eastAsia="zh-CN"/>
+        </w:rPr>
+        <w:t>教师的个人主页可以上传</w:t>
+      </w:r>
+      <w:r>
+        <w:rPr>
+          <w:rFonts w:hint="eastAsia"/>
+        </w:rPr>
+        <w:t>课件、模板、参考资料、以往优秀作业、教学视频、音频资料，</w:t>
+      </w:r>
+      <w:r>
+        <w:rPr>
+          <w:rFonts w:hint="eastAsia"/>
+          <w:lang w:val="en-US" w:eastAsia="zh-CN"/>
+        </w:rPr>
+        <w:t>并</w:t>
+      </w:r>
+      <w:r>
+        <w:rPr>
+          <w:rFonts w:hint="eastAsia"/>
+        </w:rPr>
+        <w:t>及时更新</w:t>
+      </w:r>
+      <w:r>
+        <w:rPr>
+          <w:rFonts w:hint="eastAsia"/>
+          <w:lang w:eastAsia="zh-CN"/>
+        </w:rPr>
+        <w:t>，</w:t>
+      </w:r>
+      <w:r>
+        <w:rPr>
+          <w:rFonts w:hint="eastAsia"/>
+          <w:lang w:val="en-US" w:eastAsia="zh-CN"/>
+        </w:rPr>
+        <w:t>以供平台学生的查看与下载；</w:t>
+      </w:r>
+    </w:p>
+    <w:p>
+      <w:r>
+        <w:t>T</w:t>
+      </w:r>
+      <w:r>
+        <w:rPr>
+          <w:rFonts w:hint="eastAsia"/>
+        </w:rPr>
+        <w:t xml:space="preserve">4 </w:t>
+      </w:r>
+      <w:r>
+        <w:rPr>
+          <w:rFonts w:hint="eastAsia"/>
+          <w:lang w:val="en-US" w:eastAsia="zh-CN"/>
+        </w:rPr>
+        <w:t>同时教师的个人主页上还应该有教师的课程安排查看的途径，以便有兴趣的学生进行旁听；</w:t>
+      </w:r>
+    </w:p>
+    <w:p>
+      <w:r>
+        <w:t>T</w:t>
+      </w:r>
+      <w:r>
+        <w:rPr>
+          <w:rFonts w:hint="eastAsia"/>
+          <w:lang w:val="en-US" w:eastAsia="zh-CN"/>
+        </w:rPr>
+        <w:t>5</w:t>
+      </w:r>
+      <w:r>
+        <w:rPr>
+          <w:rFonts w:hint="eastAsia"/>
+        </w:rPr>
+        <w:t>友情连接（如网上选课主页）有老师要求管理员实时更新。</w:t>
+      </w:r>
+    </w:p>
+    <w:p>
+      <w:r>
+        <w:rPr>
+          <w:rFonts w:hint="eastAsia"/>
+          <w:b/>
+          <w:bCs/>
+        </w:rPr>
+        <w:t>学生需求</w:t>
+      </w:r>
+      <w:r>
+        <w:rPr>
+          <w:rFonts w:hint="eastAsia"/>
+        </w:rPr>
+        <w:t>：</w:t>
+      </w:r>
+    </w:p>
+    <w:p>
+      <w:pPr>
+        <w:rPr>
+          <w:rFonts w:hint="default"/>
+          <w:lang w:val="en-US" w:eastAsia="zh-CN"/>
+        </w:rPr>
+      </w:pPr>
+      <w:r>
+        <w:t>S</w:t>
+      </w:r>
+      <w:r>
+        <w:rPr>
+          <w:rFonts w:hint="eastAsia"/>
+        </w:rPr>
+        <w:t xml:space="preserve">1 </w:t>
+      </w:r>
+      <w:r>
+        <w:rPr>
+          <w:rFonts w:hint="eastAsia"/>
+          <w:lang w:val="en-US" w:eastAsia="zh-CN"/>
+        </w:rPr>
+        <w:t>平台能够提供匿名发帖、回复的功能</w:t>
+      </w:r>
+    </w:p>
+    <w:p>
+      <w:r>
+        <w:t>S</w:t>
+      </w:r>
+      <w:r>
+        <w:rPr>
+          <w:rFonts w:hint="eastAsia"/>
+        </w:rPr>
+        <w:t>2 能下载老师提供的参考资料(含电子教材、历年试卷、补课资料，以及老师的教学交流文章)并且APP能及时更新这些资料。下载的速度能够得到保证：要求同时可容纳10人下载，并且人均速度能达到50kb/s。</w:t>
+      </w:r>
+    </w:p>
+    <w:p>
+      <w:r>
+        <w:t>S</w:t>
+      </w:r>
+      <w:r>
+        <w:rPr>
+          <w:rFonts w:hint="eastAsia"/>
+        </w:rPr>
+        <w:t>3 能及时看到</w:t>
+      </w:r>
+      <w:r>
+        <w:rPr>
+          <w:rFonts w:hint="eastAsia"/>
+          <w:lang w:val="en-US" w:eastAsia="zh-CN"/>
+        </w:rPr>
+        <w:t>关注的</w:t>
+      </w:r>
+      <w:r>
+        <w:rPr>
+          <w:rFonts w:hint="eastAsia"/>
+        </w:rPr>
+        <w:t>老师的</w:t>
+      </w:r>
+      <w:r>
+        <w:rPr>
+          <w:rFonts w:hint="eastAsia"/>
+          <w:lang w:val="en-US" w:eastAsia="zh-CN"/>
+        </w:rPr>
+        <w:t>更新消息</w:t>
+      </w:r>
+      <w:r>
+        <w:rPr>
+          <w:rFonts w:hint="eastAsia"/>
+        </w:rPr>
+        <w:t>。</w:t>
+      </w:r>
+    </w:p>
+    <w:p>
+      <w:r>
+        <w:t>S</w:t>
+      </w:r>
+      <w:r>
+        <w:rPr>
+          <w:rFonts w:hint="eastAsia"/>
+        </w:rPr>
+        <w:t>4 如果教师提供的是多媒体资料，APP能提供下载及在线观看功能（如课堂录像）。</w:t>
+      </w:r>
+    </w:p>
+    <w:p>
+      <w:r>
+        <w:t>S</w:t>
+      </w:r>
+      <w:r>
+        <w:rPr>
+          <w:rFonts w:hint="eastAsia"/>
+        </w:rPr>
+        <w:t>5 界面要求简洁大方，有相关链接(含学校选课系统、学院网页、需求相关主题站点)</w:t>
+      </w:r>
+    </w:p>
+    <w:p>
+      <w:r>
+        <w:t>S</w:t>
+      </w:r>
+      <w:r>
+        <w:rPr>
+          <w:rFonts w:hint="eastAsia"/>
+        </w:rPr>
+        <w:t xml:space="preserve">6 </w:t>
+      </w:r>
+      <w:r>
+        <w:rPr>
+          <w:rFonts w:hint="eastAsia"/>
+          <w:lang w:val="en-US" w:eastAsia="zh-CN"/>
+        </w:rPr>
+        <w:t>平台</w:t>
+      </w:r>
+      <w:r>
+        <w:rPr>
+          <w:rFonts w:hint="eastAsia"/>
+        </w:rPr>
+        <w:t>提供通过提问方式的密码取回功能。</w:t>
+      </w:r>
+    </w:p>
+    <w:p>
+      <w:r>
+        <w:t>S</w:t>
+      </w:r>
+      <w:r>
+        <w:rPr>
+          <w:rFonts w:hint="eastAsia"/>
+          <w:lang w:val="en-US" w:eastAsia="zh-CN"/>
+        </w:rPr>
+        <w:t>7 平台</w:t>
+      </w:r>
+      <w:r>
+        <w:rPr>
+          <w:rFonts w:hint="eastAsia"/>
+        </w:rPr>
+        <w:t>能提供一定资料共享功能(如论坛有上传下载附件功能、但对附件大小有限制，不得大于2M)</w:t>
+      </w:r>
+    </w:p>
+    <w:p>
+      <w:r>
+        <w:t>S</w:t>
+      </w:r>
+      <w:r>
+        <w:rPr>
+          <w:rFonts w:hint="eastAsia"/>
+          <w:lang w:val="en-US" w:eastAsia="zh-CN"/>
+        </w:rPr>
+        <w:t>8</w:t>
+      </w:r>
+      <w:r>
+        <w:rPr>
+          <w:rFonts w:hint="eastAsia"/>
+        </w:rPr>
+        <w:t xml:space="preserve"> </w:t>
+      </w:r>
+      <w:r>
+        <w:rPr>
+          <w:rFonts w:hint="eastAsia"/>
+          <w:lang w:val="en-US" w:eastAsia="zh-CN"/>
+        </w:rPr>
+        <w:t>平台</w:t>
+      </w:r>
+      <w:r>
+        <w:rPr>
+          <w:rFonts w:hint="eastAsia"/>
+        </w:rPr>
+        <w:t>能较醒目地提供教师的联系方式 (尽量详细)。</w:t>
+      </w:r>
+    </w:p>
+    <w:p>
+      <w:r>
+        <w:t>S</w:t>
+      </w:r>
+      <w:r>
+        <w:rPr>
+          <w:rFonts w:hint="eastAsia"/>
+          <w:lang w:val="en-US" w:eastAsia="zh-CN"/>
+        </w:rPr>
+        <w:t>9</w:t>
+      </w:r>
+      <w:r>
+        <w:rPr>
+          <w:rFonts w:hint="eastAsia"/>
+        </w:rPr>
+        <w:t xml:space="preserve"> </w:t>
+      </w:r>
+      <w:r>
+        <w:rPr>
+          <w:rFonts w:hint="eastAsia"/>
+          <w:lang w:val="en-US" w:eastAsia="zh-CN"/>
+        </w:rPr>
+        <w:t>平台</w:t>
+      </w:r>
+      <w:r>
+        <w:rPr>
+          <w:rFonts w:hint="eastAsia"/>
+        </w:rPr>
+        <w:t>可以提供站内文章标题搜索功能。</w:t>
+      </w:r>
+    </w:p>
+    <w:p>
+      <w:r>
+        <w:rPr>
+          <w:rFonts w:hint="eastAsia"/>
+          <w:b/>
+          <w:bCs/>
+        </w:rPr>
+        <w:t>游客需求</w:t>
+      </w:r>
+      <w:r>
+        <w:rPr>
+          <w:rFonts w:hint="eastAsia"/>
+        </w:rPr>
+        <w:t>：</w:t>
+      </w:r>
+    </w:p>
+    <w:p>
+      <w:r>
+        <w:t>Y</w:t>
+      </w:r>
+      <w:r>
+        <w:rPr>
+          <w:rFonts w:hint="eastAsia"/>
+        </w:rPr>
+        <w:t xml:space="preserve">1 </w:t>
+      </w:r>
+      <w:r>
+        <w:rPr>
+          <w:rFonts w:hint="eastAsia"/>
+          <w:lang w:val="en-US" w:eastAsia="zh-CN"/>
+        </w:rPr>
+        <w:t>平台</w:t>
+      </w:r>
+      <w:r>
+        <w:rPr>
+          <w:rFonts w:hint="eastAsia"/>
+        </w:rPr>
+        <w:t>提供项目管理,需求工程,对象建模，以及软件工程相关课程、还有老师的详细介绍，并放在APP首页显著位置。</w:t>
+      </w:r>
+    </w:p>
+    <w:p>
+      <w:r>
+        <w:t>Y</w:t>
+      </w:r>
+      <w:r>
+        <w:rPr>
+          <w:rFonts w:hint="eastAsia"/>
+        </w:rPr>
+        <w:t>2 相关链接(含学校选课系统，以及需求相关主题站点)。</w:t>
+      </w:r>
+    </w:p>
+    <w:p>
+      <w:pPr>
+        <w:rPr>
+          <w:rFonts w:hint="default" w:eastAsia="微软雅黑"/>
+          <w:b/>
+          <w:bCs/>
+          <w:lang w:val="en-US" w:eastAsia="zh-CN"/>
+        </w:rPr>
+      </w:pPr>
+      <w:r>
+        <w:t>Y</w:t>
+      </w:r>
+      <w:r>
+        <w:rPr>
+          <w:rFonts w:hint="eastAsia"/>
+        </w:rPr>
+        <w:t xml:space="preserve">3 </w:t>
+      </w:r>
+      <w:r>
+        <w:rPr>
+          <w:rFonts w:hint="eastAsia"/>
+          <w:lang w:val="en-US" w:eastAsia="zh-CN"/>
+        </w:rPr>
+        <w:t>平台游客可以浏览各种帖子，在线查看资料，但是不能进行下载资料、创建新帖子、回复等行为</w:t>
+      </w:r>
+    </w:p>
+    <w:p>
+      <w:r>
+        <w:rPr>
+          <w:rFonts w:hint="eastAsia"/>
+          <w:b/>
+          <w:bCs/>
+          <w:lang w:val="en-US" w:eastAsia="zh-CN"/>
+        </w:rPr>
+        <w:t>管理员</w:t>
+      </w:r>
+      <w:r>
+        <w:rPr>
+          <w:rFonts w:hint="eastAsia"/>
+          <w:b/>
+          <w:bCs/>
+        </w:rPr>
+        <w:t>需求</w:t>
+      </w:r>
+      <w:r>
+        <w:rPr>
+          <w:rFonts w:hint="eastAsia"/>
+        </w:rPr>
+        <w:t>：</w:t>
+      </w:r>
+    </w:p>
+    <w:p>
+      <w:pPr>
+        <w:rPr>
+          <w:rFonts w:hint="eastAsia"/>
+          <w:lang w:val="en-US" w:eastAsia="zh-CN"/>
+        </w:rPr>
+      </w:pPr>
+      <w:r>
+        <w:rPr>
+          <w:rFonts w:hint="eastAsia"/>
+          <w:lang w:val="en-US" w:eastAsia="zh-CN"/>
+        </w:rPr>
+        <w:t>A1</w:t>
+      </w:r>
+      <w:r>
+        <w:rPr>
+          <w:rFonts w:hint="eastAsia"/>
+        </w:rPr>
+        <w:t xml:space="preserve"> </w:t>
+      </w:r>
+      <w:r>
+        <w:rPr>
+          <w:rFonts w:hint="eastAsia"/>
+          <w:lang w:val="en-US" w:eastAsia="zh-CN"/>
+        </w:rPr>
+        <w:t>管理员能够看到每个完成注册的用户的实名信息；</w:t>
+      </w:r>
+    </w:p>
+    <w:p>
+      <w:pPr>
+        <w:rPr>
+          <w:rFonts w:hint="eastAsia"/>
+          <w:lang w:val="en-US" w:eastAsia="zh-CN"/>
+        </w:rPr>
+      </w:pPr>
+      <w:r>
+        <w:rPr>
+          <w:rFonts w:hint="eastAsia"/>
+          <w:lang w:val="en-US" w:eastAsia="zh-CN"/>
+        </w:rPr>
+        <w:t>A2 管理员能够对一些内容违背平台管理的帖子进行删除或者警告；</w:t>
+      </w:r>
+    </w:p>
+    <w:p>
+      <w:pPr>
+        <w:rPr>
+          <w:rFonts w:hint="eastAsia"/>
+          <w:lang w:val="en-US" w:eastAsia="zh-CN"/>
+        </w:rPr>
+      </w:pPr>
+      <w:r>
+        <w:rPr>
+          <w:rFonts w:hint="eastAsia"/>
+          <w:lang w:val="en-US" w:eastAsia="zh-CN"/>
+        </w:rPr>
+        <w:t>A3 管理员能够在平台上发布软件最新公告；</w:t>
+      </w:r>
+    </w:p>
+    <w:p>
+      <w:pPr>
+        <w:rPr>
+          <w:rFonts w:hint="default"/>
+          <w:lang w:val="en-US" w:eastAsia="zh-CN"/>
+        </w:rPr>
+      </w:pPr>
+      <w:r>
+        <w:rPr>
+          <w:rFonts w:hint="eastAsia"/>
+          <w:lang w:val="en-US" w:eastAsia="zh-CN"/>
+        </w:rPr>
+        <w:t>A4 管理员能够对超过三次发布违规内容的用户进行拉黑注销；</w:t>
+      </w:r>
+    </w:p>
+    <w:p>
+      <w:pPr>
+        <w:rPr>
+          <w:rFonts w:hint="default"/>
+          <w:b/>
+          <w:bCs/>
+          <w:lang w:val="en-US" w:eastAsia="zh-CN"/>
+        </w:rPr>
+      </w:pPr>
+    </w:p>
+    <w:p>
+      <w:pPr>
+        <w:rPr>
+          <w:rFonts w:hint="eastAsia"/>
+          <w:b/>
+          <w:bCs/>
+          <w:lang w:val="en-US" w:eastAsia="zh-CN"/>
+        </w:rPr>
+      </w:pPr>
+    </w:p>
+    <w:p>
+      <w:pPr>
+        <w:rPr>
+          <w:rFonts w:hint="eastAsia"/>
+          <w:b/>
+          <w:bCs/>
+          <w:lang w:val="en-US" w:eastAsia="zh-CN"/>
+        </w:rPr>
+      </w:pPr>
+    </w:p>
+    <w:p>
       <w:pPr>
         <w:pStyle w:val="3"/>
         <w:numPr>
@@ -5780,14 +6177,14 @@
           <w:numId w:val="2"/>
         </w:numPr>
       </w:pPr>
-      <w:bookmarkStart w:id="35" w:name="_Toc98875076"/>
+      <w:bookmarkStart w:id="34" w:name="_Toc98875076"/>
       <w:r>
         <w:rPr>
           <w:rFonts w:hint="eastAsia"/>
         </w:rPr>
         <w:t>最初版本的范围</w:t>
       </w:r>
-      <w:bookmarkEnd w:id="35"/>
+      <w:bookmarkEnd w:id="34"/>
     </w:p>
     <w:tbl>
       <w:tblPr>
@@ -6113,9 +6510,10 @@
           <w:p>
             <w:pPr>
               <w:rPr>
-                <w:rFonts w:ascii="宋体" w:hAnsi="宋体" w:eastAsia="宋体"/>
-                <w:sz w:val="21"/>
-                <w:szCs w:val="21"/>
+                <w:rFonts w:hint="default" w:ascii="宋体" w:hAnsi="宋体" w:eastAsia="宋体"/>
+                <w:sz w:val="21"/>
+                <w:szCs w:val="21"/>
+                <w:lang w:val="en-US" w:eastAsia="zh-CN"/>
               </w:rPr>
             </w:pPr>
             <w:r>
@@ -6125,7 +6523,17 @@
                 <w:sz w:val="21"/>
                 <w:szCs w:val="21"/>
               </w:rPr>
-              <w:t>包括课时安排、教学计划、使用教材、国际国内背景、考核方式、大作业等等</w:t>
+              <w:t>包括</w:t>
+            </w:r>
+            <w:r>
+              <w:rPr>
+                <w:rFonts w:hint="eastAsia" w:ascii="宋体" w:hAnsi="宋体" w:eastAsia="宋体"/>
+                <w:kern w:val="2"/>
+                <w:sz w:val="21"/>
+                <w:szCs w:val="21"/>
+                <w:lang w:val="en-US" w:eastAsia="zh-CN"/>
+              </w:rPr>
+              <w:t>课程的主要内容以及对应的教师，该课程本学期的事件安排</w:t>
             </w:r>
           </w:p>
         </w:tc>
@@ -6712,7 +7120,7 @@
                 <w:sz w:val="21"/>
                 <w:szCs w:val="21"/>
               </w:rPr>
-              <w:t>小论坛</w:t>
+              <w:t>论坛</w:t>
             </w:r>
           </w:p>
         </w:tc>
@@ -6724,143 +7132,20 @@
           <w:p>
             <w:pPr>
               <w:rPr>
-                <w:rFonts w:ascii="宋体" w:hAnsi="宋体" w:eastAsia="宋体"/>
-                <w:sz w:val="21"/>
-                <w:szCs w:val="21"/>
+                <w:rFonts w:hint="default" w:ascii="宋体" w:hAnsi="宋体" w:eastAsia="宋体"/>
+                <w:sz w:val="21"/>
+                <w:szCs w:val="21"/>
+                <w:lang w:val="en-US" w:eastAsia="zh-CN"/>
               </w:rPr>
             </w:pPr>
             <w:r>
               <w:rPr>
                 <w:rFonts w:hint="eastAsia" w:ascii="宋体" w:hAnsi="宋体" w:eastAsia="宋体"/>
-                <w:kern w:val="2"/>
-                <w:sz w:val="21"/>
-                <w:szCs w:val="21"/>
-              </w:rPr>
-              <w:t>不同团队可以申请认证板块，非团队成员不能浏览使用，但希望教师可以进入各个板块进行一定的指导，而</w:t>
-            </w:r>
-            <w:r>
-              <w:rPr>
-                <w:rFonts w:ascii="宋体" w:hAnsi="宋体" w:eastAsia="宋体"/>
-                <w:kern w:val="2"/>
-                <w:sz w:val="21"/>
-                <w:szCs w:val="21"/>
-              </w:rPr>
-              <w:t>APP管理人员也可管理认证板块</w:t>
-            </w:r>
-          </w:p>
-        </w:tc>
-      </w:tr>
-      <w:tr>
-        <w:tblPrEx>
-          <w:tblBorders>
-            <w:top w:val="single" w:color="auto" w:sz="4" w:space="0"/>
-            <w:left w:val="single" w:color="auto" w:sz="4" w:space="0"/>
-            <w:bottom w:val="single" w:color="auto" w:sz="4" w:space="0"/>
-            <w:right w:val="single" w:color="auto" w:sz="4" w:space="0"/>
-            <w:insideH w:val="single" w:color="auto" w:sz="4" w:space="0"/>
-            <w:insideV w:val="single" w:color="auto" w:sz="4" w:space="0"/>
-          </w:tblBorders>
-          <w:tblCellMar>
-            <w:top w:w="0" w:type="dxa"/>
-            <w:left w:w="108" w:type="dxa"/>
-            <w:bottom w:w="0" w:type="dxa"/>
-            <w:right w:w="108" w:type="dxa"/>
-          </w:tblCellMar>
-        </w:tblPrEx>
-        <w:trPr>
-          <w:trHeight w:val="276" w:hRule="atLeast"/>
-        </w:trPr>
-        <w:tc>
-          <w:tcPr>
-            <w:tcW w:w="1843" w:type="dxa"/>
-            <w:vMerge w:val="continue"/>
-          </w:tcPr>
-          <w:p>
-            <w:pPr>
-              <w:rPr>
-                <w:rFonts w:ascii="宋体" w:hAnsi="宋体" w:eastAsia="宋体"/>
-                <w:sz w:val="21"/>
-                <w:szCs w:val="21"/>
-              </w:rPr>
-            </w:pPr>
-          </w:p>
-        </w:tc>
-        <w:tc>
-          <w:tcPr>
-            <w:tcW w:w="1276" w:type="dxa"/>
-            <w:vMerge w:val="continue"/>
-            <w:vAlign w:val="center"/>
-          </w:tcPr>
-          <w:p>
-            <w:pPr>
-              <w:rPr>
-                <w:rFonts w:ascii="宋体" w:hAnsi="宋体" w:eastAsia="宋体"/>
-                <w:sz w:val="21"/>
-                <w:szCs w:val="21"/>
-              </w:rPr>
-            </w:pPr>
-          </w:p>
-        </w:tc>
-        <w:tc>
-          <w:tcPr>
-            <w:tcW w:w="1417" w:type="dxa"/>
-            <w:noWrap/>
-          </w:tcPr>
-          <w:p>
-            <w:pPr>
-              <w:rPr>
-                <w:rFonts w:ascii="宋体" w:hAnsi="宋体" w:eastAsia="宋体"/>
-                <w:sz w:val="21"/>
-                <w:szCs w:val="21"/>
-              </w:rPr>
-            </w:pPr>
-            <w:r>
-              <w:rPr>
-                <w:rFonts w:hint="eastAsia" w:ascii="宋体" w:hAnsi="宋体" w:eastAsia="宋体"/>
-                <w:kern w:val="2"/>
-                <w:sz w:val="21"/>
-                <w:szCs w:val="21"/>
-              </w:rPr>
-              <w:t>作业提交</w:t>
-            </w:r>
-          </w:p>
-        </w:tc>
-        <w:tc>
-          <w:tcPr>
-            <w:tcW w:w="1769" w:type="dxa"/>
-            <w:noWrap/>
-          </w:tcPr>
-          <w:p>
-            <w:pPr>
-              <w:rPr>
-                <w:rFonts w:ascii="宋体" w:hAnsi="宋体" w:eastAsia="宋体"/>
-                <w:sz w:val="21"/>
-                <w:szCs w:val="21"/>
-              </w:rPr>
-            </w:pPr>
-          </w:p>
-        </w:tc>
-        <w:tc>
-          <w:tcPr>
-            <w:tcW w:w="3193" w:type="dxa"/>
-            <w:noWrap/>
-          </w:tcPr>
-          <w:p>
-            <w:pPr>
-              <w:rPr>
-                <w:rFonts w:ascii="宋体" w:hAnsi="宋体" w:eastAsia="宋体"/>
-                <w:sz w:val="21"/>
-                <w:szCs w:val="21"/>
-              </w:rPr>
-            </w:pPr>
-            <w:r>
-              <w:rPr>
-                <w:rFonts w:hint="eastAsia" w:ascii="宋体" w:hAnsi="宋体" w:eastAsia="宋体"/>
-                <w:kern w:val="2"/>
-                <w:sz w:val="21"/>
-                <w:szCs w:val="21"/>
-              </w:rPr>
-              <w:t>可以跟踪作业的批复情况</w:t>
+                <w:sz w:val="21"/>
+                <w:szCs w:val="21"/>
+                <w:lang w:val="en-US" w:eastAsia="zh-CN"/>
+              </w:rPr>
+              <w:t>学生可以进行发帖（匿名或者不匿名）</w:t>
             </w:r>
           </w:p>
         </w:tc>
@@ -7341,7 +7626,7 @@
                 <w:sz w:val="21"/>
                 <w:szCs w:val="21"/>
               </w:rPr>
-              <w:t>用于老师发布作业点评、临时课程变更等通知</w:t>
+              <w:t>用于老师发布临时课程变更等通知</w:t>
             </w:r>
           </w:p>
         </w:tc>
@@ -7457,121 +7742,6 @@
                 <w:szCs w:val="21"/>
               </w:rPr>
               <w:t>同学生板块</w:t>
-            </w:r>
-          </w:p>
-        </w:tc>
-        <w:tc>
-          <w:tcPr>
-            <w:tcW w:w="3193" w:type="dxa"/>
-            <w:noWrap/>
-          </w:tcPr>
-          <w:p>
-            <w:pPr>
-              <w:rPr>
-                <w:rFonts w:ascii="宋体" w:hAnsi="宋体" w:eastAsia="宋体"/>
-                <w:sz w:val="21"/>
-                <w:szCs w:val="21"/>
-              </w:rPr>
-            </w:pPr>
-          </w:p>
-        </w:tc>
-      </w:tr>
-      <w:tr>
-        <w:tblPrEx>
-          <w:tblBorders>
-            <w:top w:val="single" w:color="auto" w:sz="4" w:space="0"/>
-            <w:left w:val="single" w:color="auto" w:sz="4" w:space="0"/>
-            <w:bottom w:val="single" w:color="auto" w:sz="4" w:space="0"/>
-            <w:right w:val="single" w:color="auto" w:sz="4" w:space="0"/>
-            <w:insideH w:val="single" w:color="auto" w:sz="4" w:space="0"/>
-            <w:insideV w:val="single" w:color="auto" w:sz="4" w:space="0"/>
-          </w:tblBorders>
-          <w:tblCellMar>
-            <w:top w:w="0" w:type="dxa"/>
-            <w:left w:w="108" w:type="dxa"/>
-            <w:bottom w:w="0" w:type="dxa"/>
-            <w:right w:w="108" w:type="dxa"/>
-          </w:tblCellMar>
-        </w:tblPrEx>
-        <w:trPr>
-          <w:trHeight w:val="276" w:hRule="atLeast"/>
-        </w:trPr>
-        <w:tc>
-          <w:tcPr>
-            <w:tcW w:w="1843" w:type="dxa"/>
-            <w:vMerge w:val="continue"/>
-          </w:tcPr>
-          <w:p>
-            <w:pPr>
-              <w:rPr>
-                <w:rFonts w:ascii="宋体" w:hAnsi="宋体" w:eastAsia="宋体"/>
-                <w:sz w:val="21"/>
-                <w:szCs w:val="21"/>
-              </w:rPr>
-            </w:pPr>
-          </w:p>
-        </w:tc>
-        <w:tc>
-          <w:tcPr>
-            <w:tcW w:w="1276" w:type="dxa"/>
-            <w:vMerge w:val="continue"/>
-            <w:vAlign w:val="center"/>
-          </w:tcPr>
-          <w:p>
-            <w:pPr>
-              <w:rPr>
-                <w:rFonts w:ascii="宋体" w:hAnsi="宋体" w:eastAsia="宋体"/>
-                <w:sz w:val="21"/>
-                <w:szCs w:val="21"/>
-              </w:rPr>
-            </w:pPr>
-          </w:p>
-        </w:tc>
-        <w:tc>
-          <w:tcPr>
-            <w:tcW w:w="1417" w:type="dxa"/>
-            <w:noWrap/>
-          </w:tcPr>
-          <w:p>
-            <w:pPr>
-              <w:rPr>
-                <w:rFonts w:ascii="宋体" w:hAnsi="宋体" w:eastAsia="宋体"/>
-                <w:sz w:val="21"/>
-                <w:szCs w:val="21"/>
-              </w:rPr>
-            </w:pPr>
-            <w:r>
-              <w:rPr>
-                <w:rFonts w:hint="eastAsia" w:ascii="宋体" w:hAnsi="宋体" w:eastAsia="宋体"/>
-                <w:kern w:val="2"/>
-                <w:sz w:val="21"/>
-                <w:szCs w:val="21"/>
-              </w:rPr>
-              <w:t>作业点评</w:t>
-            </w:r>
-          </w:p>
-        </w:tc>
-        <w:tc>
-          <w:tcPr>
-            <w:tcW w:w="1769" w:type="dxa"/>
-            <w:noWrap/>
-          </w:tcPr>
-          <w:p>
-            <w:pPr>
-              <w:rPr>
-                <w:rFonts w:ascii="宋体" w:hAnsi="宋体" w:eastAsia="宋体"/>
-                <w:sz w:val="21"/>
-                <w:szCs w:val="21"/>
-              </w:rPr>
-            </w:pPr>
-            <w:r>
-              <w:rPr>
-                <w:rFonts w:hint="eastAsia" w:ascii="宋体" w:hAnsi="宋体" w:eastAsia="宋体"/>
-                <w:kern w:val="2"/>
-                <w:sz w:val="21"/>
-                <w:szCs w:val="21"/>
-              </w:rPr>
-              <w:t>对学生的作业和课后作业讨论进行点评</w:t>
             </w:r>
           </w:p>
         </w:tc>
@@ -7971,41 +8141,41 @@
           <w:numId w:val="2"/>
         </w:numPr>
       </w:pPr>
-      <w:bookmarkStart w:id="36" w:name="_Toc98875077"/>
+      <w:bookmarkStart w:id="35" w:name="_Toc98875077"/>
       <w:r>
         <w:rPr>
           <w:rFonts w:hint="eastAsia"/>
         </w:rPr>
         <w:t>后续版本的范围</w:t>
       </w:r>
+      <w:bookmarkEnd w:id="35"/>
+    </w:p>
+    <w:p>
+      <w:pPr>
+        <w:ind w:left="420"/>
+      </w:pPr>
+      <w:r>
+        <w:rPr>
+          <w:rFonts w:hint="eastAsia"/>
+        </w:rPr>
+        <w:t>T</w:t>
+      </w:r>
+      <w:r>
+        <w:t>BD</w:t>
+      </w:r>
+    </w:p>
+    <w:p>
+      <w:pPr>
+        <w:pStyle w:val="3"/>
+      </w:pPr>
+      <w:bookmarkStart w:id="36" w:name="_Toc98875078"/>
+      <w:r>
+        <w:rPr>
+          <w:rFonts w:hint="eastAsia"/>
+        </w:rPr>
+        <w:t>3.4 限制和排除</w:t>
+      </w:r>
       <w:bookmarkEnd w:id="36"/>
-    </w:p>
-    <w:p>
-      <w:pPr>
-        <w:ind w:left="420"/>
-      </w:pPr>
-      <w:r>
-        <w:rPr>
-          <w:rFonts w:hint="eastAsia"/>
-        </w:rPr>
-        <w:t>T</w:t>
-      </w:r>
-      <w:r>
-        <w:t>BD</w:t>
-      </w:r>
-    </w:p>
-    <w:p>
-      <w:pPr>
-        <w:pStyle w:val="3"/>
-      </w:pPr>
-      <w:bookmarkStart w:id="37" w:name="_Toc98875078"/>
-      <w:r>
-        <w:rPr>
-          <w:rFonts w:hint="eastAsia"/>
-        </w:rPr>
-        <w:t>3.4 限制和排除</w:t>
-      </w:r>
-      <w:bookmarkEnd w:id="37"/>
     </w:p>
     <w:p>
       <w:r>
@@ -8024,27 +8194,27 @@
         </w:numPr>
         <w:ind w:left="284"/>
       </w:pPr>
-      <w:bookmarkStart w:id="38" w:name="_Toc98875079"/>
+      <w:bookmarkStart w:id="37" w:name="_Toc98875079"/>
       <w:r>
         <w:rPr>
           <w:rFonts w:hint="eastAsia"/>
         </w:rPr>
         <w:t>业务背景</w:t>
       </w:r>
+      <w:bookmarkEnd w:id="37"/>
+    </w:p>
+    <w:p>
+      <w:pPr>
+        <w:pStyle w:val="3"/>
+      </w:pPr>
+      <w:bookmarkStart w:id="38" w:name="_Toc98875080"/>
+      <w:r>
+        <w:rPr>
+          <w:rFonts w:hint="eastAsia"/>
+        </w:rPr>
+        <w:t>4.1 干系人简介</w:t>
+      </w:r>
       <w:bookmarkEnd w:id="38"/>
-    </w:p>
-    <w:p>
-      <w:pPr>
-        <w:pStyle w:val="3"/>
-      </w:pPr>
-      <w:bookmarkStart w:id="39" w:name="_Toc98875080"/>
-      <w:r>
-        <w:rPr>
-          <w:rFonts w:hint="eastAsia"/>
-        </w:rPr>
-        <w:t>4.1 干系人简介</w:t>
-      </w:r>
-      <w:bookmarkEnd w:id="39"/>
     </w:p>
     <w:p>
       <w:r>
@@ -8099,46 +8269,46 @@
           <w:numId w:val="2"/>
         </w:numPr>
       </w:pPr>
-      <w:bookmarkStart w:id="40" w:name="_Toc98875081"/>
+      <w:bookmarkStart w:id="39" w:name="_Toc98875081"/>
       <w:r>
         <w:rPr>
           <w:rFonts w:hint="eastAsia"/>
         </w:rPr>
         <w:t>项目优先级</w:t>
       </w:r>
+      <w:bookmarkEnd w:id="39"/>
+    </w:p>
+    <w:p>
+      <w:pPr>
+        <w:rPr>
+          <w:rFonts w:ascii="微软雅黑" w:hAnsi="微软雅黑"/>
+        </w:rPr>
+      </w:pPr>
+      <w:r>
+        <w:rPr>
+          <w:rFonts w:hint="eastAsia" w:ascii="微软雅黑" w:hAnsi="微软雅黑"/>
+        </w:rPr>
+        <w:t>T</w:t>
+      </w:r>
+      <w:r>
+        <w:rPr>
+          <w:rFonts w:ascii="微软雅黑" w:hAnsi="微软雅黑"/>
+        </w:rPr>
+        <w:t>BD</w:t>
+      </w:r>
+    </w:p>
+    <w:p>
+      <w:pPr>
+        <w:pStyle w:val="3"/>
+      </w:pPr>
+      <w:bookmarkStart w:id="40" w:name="_Toc98875082"/>
+      <w:r>
+        <w:rPr>
+          <w:rFonts w:hint="eastAsia"/>
+        </w:rPr>
+        <w:t>4.3 部署的注意事项</w:t>
+      </w:r>
       <w:bookmarkEnd w:id="40"/>
-    </w:p>
-    <w:p>
-      <w:pPr>
-        <w:rPr>
-          <w:rFonts w:ascii="微软雅黑" w:hAnsi="微软雅黑"/>
-        </w:rPr>
-      </w:pPr>
-      <w:r>
-        <w:rPr>
-          <w:rFonts w:hint="eastAsia" w:ascii="微软雅黑" w:hAnsi="微软雅黑"/>
-        </w:rPr>
-        <w:t>T</w:t>
-      </w:r>
-      <w:r>
-        <w:rPr>
-          <w:rFonts w:ascii="微软雅黑" w:hAnsi="微软雅黑"/>
-        </w:rPr>
-        <w:t>BD</w:t>
-      </w:r>
-    </w:p>
-    <w:p>
-      <w:pPr>
-        <w:pStyle w:val="3"/>
-      </w:pPr>
-      <w:bookmarkStart w:id="41" w:name="_Toc98875082"/>
-      <w:r>
-        <w:rPr>
-          <w:rFonts w:hint="eastAsia"/>
-        </w:rPr>
-        <w:t>4.3 部署的注意事项</w:t>
-      </w:r>
-      <w:bookmarkEnd w:id="41"/>
     </w:p>
     <w:p>
       <w:pPr>
@@ -8745,7 +8915,7 @@
     <w:lsdException w:uiPriority="99" w:name="Normal Indent"/>
     <w:lsdException w:uiPriority="99" w:name="footnote text"/>
     <w:lsdException w:uiPriority="99" w:name="annotation text"/>
-    <w:lsdException w:uiPriority="99" w:semiHidden="0" w:name="header"/>
+    <w:lsdException w:qFormat="1" w:uiPriority="99" w:semiHidden="0" w:name="header"/>
     <w:lsdException w:uiPriority="99" w:semiHidden="0" w:name="footer"/>
     <w:lsdException w:uiPriority="99" w:name="index heading"/>
     <w:lsdException w:qFormat="1" w:uiPriority="35" w:semiHidden="0" w:name="caption"/>
@@ -8779,7 +8949,7 @@
     <w:lsdException w:qFormat="1" w:unhideWhenUsed="0" w:uiPriority="10" w:semiHidden="0" w:name="Title"/>
     <w:lsdException w:uiPriority="99" w:name="Closing"/>
     <w:lsdException w:uiPriority="99" w:name="Signature"/>
-    <w:lsdException w:uiPriority="1" w:name="Default Paragraph Font"/>
+    <w:lsdException w:qFormat="1" w:uiPriority="1" w:name="Default Paragraph Font"/>
     <w:lsdException w:uiPriority="99" w:name="Body Text"/>
     <w:lsdException w:uiPriority="99" w:name="Body Text Indent"/>
     <w:lsdException w:uiPriority="99" w:name="List Continue"/>
@@ -8924,7 +9094,7 @@
     <w:lsdException w:unhideWhenUsed="0" w:uiPriority="73" w:semiHidden="0" w:name="Colorful Grid Accent 3"/>
     <w:lsdException w:unhideWhenUsed="0" w:uiPriority="60" w:semiHidden="0" w:name="Light Shading Accent 4"/>
     <w:lsdException w:unhideWhenUsed="0" w:uiPriority="61" w:semiHidden="0" w:name="Light List Accent 4"/>
-    <w:lsdException w:unhideWhenUsed="0" w:uiPriority="62" w:semiHidden="0" w:name="Light Grid Accent 4"/>
+    <w:lsdException w:qFormat="1" w:unhideWhenUsed="0" w:uiPriority="62" w:semiHidden="0" w:name="Light Grid Accent 4"/>
     <w:lsdException w:unhideWhenUsed="0" w:uiPriority="63" w:semiHidden="0" w:name="Medium Shading 1 Accent 4"/>
     <w:lsdException w:unhideWhenUsed="0" w:uiPriority="64" w:semiHidden="0" w:name="Medium Shading 2 Accent 4"/>
     <w:lsdException w:unhideWhenUsed="0" w:uiPriority="65" w:semiHidden="0" w:name="Medium List 1 Accent 4"/>
@@ -8938,7 +9108,7 @@
     <w:lsdException w:unhideWhenUsed="0" w:uiPriority="73" w:semiHidden="0" w:name="Colorful Grid Accent 4"/>
     <w:lsdException w:unhideWhenUsed="0" w:uiPriority="60" w:semiHidden="0" w:name="Light Shading Accent 5"/>
     <w:lsdException w:unhideWhenUsed="0" w:uiPriority="61" w:semiHidden="0" w:name="Light List Accent 5"/>
-    <w:lsdException w:unhideWhenUsed="0" w:uiPriority="62" w:semiHidden="0" w:name="Light Grid Accent 5"/>
+    <w:lsdException w:qFormat="1" w:unhideWhenUsed="0" w:uiPriority="62" w:semiHidden="0" w:name="Light Grid Accent 5"/>
     <w:lsdException w:unhideWhenUsed="0" w:uiPriority="63" w:semiHidden="0" w:name="Medium Shading 1 Accent 5"/>
     <w:lsdException w:unhideWhenUsed="0" w:uiPriority="64" w:semiHidden="0" w:name="Medium Shading 2 Accent 5"/>
     <w:lsdException w:unhideWhenUsed="0" w:uiPriority="65" w:semiHidden="0" w:name="Medium List 1 Accent 5"/>
@@ -9095,6 +9265,7 @@
     <w:name w:val="Default Paragraph Font"/>
     <w:semiHidden/>
     <w:unhideWhenUsed/>
+    <w:qFormat/>
     <w:uiPriority w:val="1"/>
   </w:style>
   <w:style w:type="table" w:default="1" w:styleId="15">
@@ -9181,6 +9352,7 @@
     <w:basedOn w:val="1"/>
     <w:link w:val="22"/>
     <w:unhideWhenUsed/>
+    <w:qFormat/>
     <w:uiPriority w:val="99"/>
     <w:pPr>
       <w:pBdr>
@@ -9235,6 +9407,7 @@
   <w:style w:type="table" w:styleId="17">
     <w:name w:val="Light Grid Accent 4"/>
     <w:basedOn w:val="15"/>
+    <w:qFormat/>
     <w:uiPriority w:val="62"/>
     <w:tblPr>
       <w:tblBorders>
@@ -9352,6 +9525,7 @@
   <w:style w:type="table" w:styleId="18">
     <w:name w:val="Light Grid Accent 5"/>
     <w:basedOn w:val="15"/>
+    <w:qFormat/>
     <w:uiPriority w:val="62"/>
     <w:tblPr>
       <w:tblBorders>
@@ -9494,6 +9668,7 @@
     <w:name w:val="页眉 字符"/>
     <w:basedOn w:val="19"/>
     <w:link w:val="12"/>
+    <w:qFormat/>
     <w:uiPriority w:val="99"/>
     <w:rPr>
       <w:sz w:val="18"/>
@@ -9515,6 +9690,7 @@
     <w:basedOn w:val="19"/>
     <w:link w:val="10"/>
     <w:semiHidden/>
+    <w:qFormat/>
     <w:uiPriority w:val="99"/>
     <w:rPr>
       <w:sz w:val="18"/>
@@ -9535,6 +9711,7 @@
     <w:basedOn w:val="19"/>
     <w:link w:val="9"/>
     <w:semiHidden/>
+    <w:qFormat/>
     <w:uiPriority w:val="99"/>
   </w:style>
   <w:style w:type="paragraph" w:customStyle="1" w:styleId="27">
@@ -9553,6 +9730,7 @@
     <w:name w:val="标题 1 字符"/>
     <w:basedOn w:val="19"/>
     <w:link w:val="2"/>
+    <w:qFormat/>
     <w:uiPriority w:val="9"/>
     <w:rPr>
       <w:rFonts w:ascii="Consolas" w:hAnsi="Consolas" w:eastAsia="微软雅黑"/>
@@ -9567,6 +9745,7 @@
     <w:name w:val="标题 2 字符"/>
     <w:basedOn w:val="19"/>
     <w:link w:val="3"/>
+    <w:qFormat/>
     <w:uiPriority w:val="9"/>
     <w:rPr>
       <w:rFonts w:ascii="Consolas" w:hAnsi="Consolas" w:eastAsia="微软雅黑" w:cstheme="majorBidi"/>
@@ -9581,6 +9760,7 @@
     <w:name w:val="标题 3 字符"/>
     <w:basedOn w:val="19"/>
     <w:link w:val="4"/>
+    <w:qFormat/>
     <w:uiPriority w:val="9"/>
     <w:rPr>
       <w:rFonts w:ascii="黑体" w:hAnsi="黑体" w:eastAsia="微软雅黑"/>
@@ -9595,6 +9775,7 @@
     <w:name w:val="标题 4 字符"/>
     <w:basedOn w:val="19"/>
     <w:link w:val="5"/>
+    <w:qFormat/>
     <w:uiPriority w:val="9"/>
     <w:rPr>
       <w:rFonts w:eastAsia="黑体" w:asciiTheme="majorHAnsi" w:hAnsiTheme="majorHAnsi" w:cstheme="majorBidi"/>
@@ -9608,6 +9789,7 @@
     <w:name w:val="标题 5 字符"/>
     <w:basedOn w:val="19"/>
     <w:link w:val="6"/>
+    <w:qFormat/>
     <w:uiPriority w:val="9"/>
     <w:rPr>
       <w:rFonts w:ascii="微软雅黑" w:hAnsi="微软雅黑" w:eastAsia="黑体"/>
@@ -9676,6 +9858,7 @@
   <w:style w:type="table" w:customStyle="1" w:styleId="36">
     <w:name w:val="浅色网格 - 着色 11"/>
     <w:basedOn w:val="15"/>
+    <w:qFormat/>
     <w:uiPriority w:val="62"/>
     <w:pPr>
       <w:jc w:val="both"/>

--- a/前景与范围文档.docx
+++ b/前景与范围文档.docx
@@ -3385,14 +3385,14 @@
       <w:pPr>
         <w:pStyle w:val="3"/>
       </w:pPr>
-      <w:bookmarkStart w:id="5" w:name="_Toc375423527"/>
-      <w:bookmarkStart w:id="6" w:name="_Toc385801584"/>
-      <w:bookmarkStart w:id="7" w:name="_Ref370559872"/>
-      <w:bookmarkStart w:id="8" w:name="_Toc98875060"/>
-      <w:bookmarkStart w:id="9" w:name="_Toc370920743"/>
-      <w:bookmarkStart w:id="10" w:name="_Toc383950838"/>
-      <w:bookmarkStart w:id="11" w:name="_Ref370559917"/>
-      <w:bookmarkStart w:id="12" w:name="_Ref370559919"/>
+      <w:bookmarkStart w:id="5" w:name="_Toc370920743"/>
+      <w:bookmarkStart w:id="6" w:name="_Ref370559917"/>
+      <w:bookmarkStart w:id="7" w:name="_Toc385801584"/>
+      <w:bookmarkStart w:id="8" w:name="_Ref370559919"/>
+      <w:bookmarkStart w:id="9" w:name="_Toc375423527"/>
+      <w:bookmarkStart w:id="10" w:name="_Ref370559872"/>
+      <w:bookmarkStart w:id="11" w:name="_Toc98875060"/>
+      <w:bookmarkStart w:id="12" w:name="_Toc383950838"/>
       <w:r>
         <w:rPr>
           <w:rFonts w:hint="eastAsia"/>
@@ -3668,8 +3668,8 @@
         <w:pStyle w:val="3"/>
       </w:pPr>
       <w:bookmarkStart w:id="13" w:name="_Toc385801586"/>
-      <w:bookmarkStart w:id="14" w:name="_Toc383950840"/>
-      <w:bookmarkStart w:id="15" w:name="_Toc98875061"/>
+      <w:bookmarkStart w:id="14" w:name="_Toc98875061"/>
+      <w:bookmarkStart w:id="15" w:name="_Toc383950840"/>
       <w:r>
         <w:rPr>
           <w:rFonts w:hint="eastAsia"/>
@@ -4323,12 +4323,6 @@
             <w:insideH w:val="single" w:color="4F81BD" w:themeColor="accent1" w:sz="8" w:space="0"/>
             <w:insideV w:val="single" w:color="4F81BD" w:themeColor="accent1" w:sz="8" w:space="0"/>
           </w:tblBorders>
-          <w:tblCellMar>
-            <w:top w:w="0" w:type="dxa"/>
-            <w:left w:w="108" w:type="dxa"/>
-            <w:bottom w:w="0" w:type="dxa"/>
-            <w:right w:w="108" w:type="dxa"/>
-          </w:tblCellMar>
         </w:tblPrEx>
         <w:trPr>
           <w:trHeight w:val="403" w:hRule="atLeast"/>
@@ -4467,8 +4461,6 @@
               </w:rPr>
               <w:t>V0.4</w:t>
             </w:r>
-            <w:bookmarkStart w:id="41" w:name="_GoBack"/>
-            <w:bookmarkEnd w:id="41"/>
           </w:p>
         </w:tc>
       </w:tr>
@@ -4511,12 +4503,23 @@
               <w:pStyle w:val="34"/>
               <w:jc w:val="center"/>
               <w:rPr>
-                <w:rFonts w:cs="Consolas"/>
+                <w:rFonts w:hint="default" w:eastAsia="微软雅黑" w:cs="Consolas"/>
                 <w:b w:val="0"/>
                 <w:bCs/>
                 <w:kern w:val="10"/>
+                <w:lang w:val="en-US" w:eastAsia="zh-CN"/>
               </w:rPr>
             </w:pPr>
+            <w:r>
+              <w:rPr>
+                <w:rFonts w:hint="eastAsia" w:cs="Consolas"/>
+                <w:b w:val="0"/>
+                <w:bCs/>
+                <w:kern w:val="10"/>
+                <w:lang w:val="en-US" w:eastAsia="zh-CN"/>
+              </w:rPr>
+              <w:t>2022-4-17</w:t>
+            </w:r>
           </w:p>
         </w:tc>
         <w:tc>
@@ -4538,9 +4541,19 @@
               <w:keepNext/>
               <w:jc w:val="center"/>
               <w:rPr>
+                <w:rFonts w:hint="eastAsia" w:eastAsia="微软雅黑"/>
                 <w:kern w:val="10"/>
+                <w:lang w:val="en-US" w:eastAsia="zh-CN"/>
               </w:rPr>
             </w:pPr>
+            <w:r>
+              <w:rPr>
+                <w:rFonts w:hint="eastAsia"/>
+                <w:kern w:val="10"/>
+                <w:lang w:val="en-US" w:eastAsia="zh-CN"/>
+              </w:rPr>
+              <w:t>潘睿琪</w:t>
+            </w:r>
           </w:p>
         </w:tc>
         <w:tc>
@@ -4565,6 +4578,14 @@
                 <w:kern w:val="10"/>
               </w:rPr>
             </w:pPr>
+            <w:r>
+              <w:rPr>
+                <w:rFonts w:hint="eastAsia"/>
+                <w:kern w:val="10"/>
+                <w:lang w:val="en-US" w:eastAsia="zh-CN"/>
+              </w:rPr>
+              <w:t>范围更改</w:t>
+            </w:r>
           </w:p>
         </w:tc>
         <w:tc>
@@ -4586,9 +4607,19 @@
               <w:keepNext/>
               <w:jc w:val="center"/>
               <w:rPr>
+                <w:rFonts w:hint="default"/>
                 <w:kern w:val="10"/>
+                <w:lang w:val="en-US"/>
               </w:rPr>
             </w:pPr>
+            <w:r>
+              <w:rPr>
+                <w:rFonts w:hint="eastAsia"/>
+                <w:kern w:val="10"/>
+                <w:lang w:val="en-US" w:eastAsia="zh-CN"/>
+              </w:rPr>
+              <w:t>V0.5</w:t>
+            </w:r>
           </w:p>
         </w:tc>
       </w:tr>
@@ -4607,6 +4638,8 @@
       <w:pPr>
         <w:pStyle w:val="34"/>
       </w:pPr>
+      <w:bookmarkStart w:id="41" w:name="_GoBack"/>
+      <w:bookmarkEnd w:id="41"/>
     </w:p>
     <w:p>
       <w:pPr>
@@ -4768,8 +4801,8 @@
       <w:pPr>
         <w:pStyle w:val="3"/>
       </w:pPr>
-      <w:bookmarkStart w:id="20" w:name="_Toc385801589"/>
-      <w:bookmarkStart w:id="21" w:name="_Toc98875064"/>
+      <w:bookmarkStart w:id="20" w:name="_Toc98875064"/>
+      <w:bookmarkStart w:id="21" w:name="_Toc385801589"/>
       <w:r>
         <w:rPr>
           <w:rFonts w:hint="eastAsia"/>
@@ -4821,8 +4854,8 @@
       <w:pPr>
         <w:pStyle w:val="3"/>
       </w:pPr>
-      <w:bookmarkStart w:id="22" w:name="_Toc98875065"/>
-      <w:bookmarkStart w:id="23" w:name="_Toc385801590"/>
+      <w:bookmarkStart w:id="22" w:name="_Toc385801590"/>
+      <w:bookmarkStart w:id="23" w:name="_Toc98875065"/>
       <w:r>
         <w:rPr>
           <w:rFonts w:hint="eastAsia"/>
@@ -5044,6 +5077,12 @@
       <w:bookmarkEnd w:id="27"/>
     </w:p>
     <w:p>
+      <w:pPr>
+        <w:rPr>
+          <w:rFonts w:hint="eastAsia" w:eastAsia="微软雅黑"/>
+          <w:lang w:eastAsia="zh-CN"/>
+        </w:rPr>
+      </w:pPr>
       <w:r>
         <w:tab/>
       </w:r>
@@ -5074,124 +5113,69 @@
         <w:t>做出完整的需求文档和高保真模型</w:t>
       </w:r>
       <w:r>
-        <w:t xml:space="preserve"> </w:t>
-      </w:r>
-    </w:p>
-    <w:p>
-      <w:pPr>
-        <w:ind w:firstLine="420"/>
-      </w:pPr>
-      <w:r>
-        <w:t>开发该APP需要的开发资源有：</w:t>
-      </w:r>
-      <w:r>
-        <w:rPr>
-          <w:rFonts w:hint="eastAsia"/>
-        </w:rPr>
-        <w:t>5</w:t>
-      </w:r>
-      <w:r>
-        <w:t>个合作愉快的人员；</w:t>
-      </w:r>
-      <w:r>
-        <w:rPr>
-          <w:rFonts w:hint="eastAsia"/>
-        </w:rPr>
-        <w:t>Axure、</w:t>
-      </w:r>
-      <w:r>
-        <w:t>photoshop、project, office tools 和其他必备的软件和硬件。</w:t>
-      </w:r>
-    </w:p>
-    <w:p>
-      <w:pPr>
-        <w:pStyle w:val="3"/>
+        <w:rPr>
+          <w:rFonts w:hint="eastAsia"/>
+          <w:lang w:eastAsia="zh-CN"/>
+        </w:rPr>
+        <w:t>。</w:t>
+      </w:r>
+    </w:p>
+    <w:p>
+      <w:pPr>
+        <w:rPr>
+          <w:rFonts w:hint="eastAsia"/>
+          <w:lang w:val="en-US" w:eastAsia="zh-CN"/>
+        </w:rPr>
       </w:pPr>
       <w:bookmarkStart w:id="28" w:name="_Toc98875070"/>
       <w:r>
         <w:rPr>
           <w:rFonts w:hint="eastAsia"/>
-        </w:rPr>
-        <w:t>2.4成功的标准</w:t>
-      </w:r>
-      <w:bookmarkEnd w:id="28"/>
-    </w:p>
-    <w:p>
-      <w:r>
-        <w:tab/>
-      </w:r>
-      <w:r>
-        <w:rPr>
-          <w:rFonts w:hint="eastAsia"/>
-        </w:rPr>
-        <w:t>这个</w:t>
-      </w:r>
-      <w:r>
-        <w:rPr>
-          <w:rFonts w:hint="eastAsia"/>
           <w:lang w:val="en-US" w:eastAsia="zh-CN"/>
         </w:rPr>
-        <w:t>软件</w:t>
-      </w:r>
-      <w:r>
-        <w:rPr>
-          <w:rFonts w:hint="eastAsia"/>
-        </w:rPr>
-        <w:t>的主要目的就是为教师和学生提供</w:t>
-      </w:r>
-      <w:r>
+        <w:t>非财务目标：</w:t>
+      </w:r>
+    </w:p>
+    <w:p>
+      <w:pPr>
         <w:rPr>
           <w:rFonts w:hint="eastAsia"/>
           <w:lang w:val="en-US" w:eastAsia="zh-CN"/>
         </w:rPr>
-        <w:t>软件工程专业知识的</w:t>
-      </w:r>
-      <w:r>
-        <w:rPr>
-          <w:rFonts w:hint="eastAsia"/>
-        </w:rPr>
-        <w:t>交流的平台</w:t>
-      </w:r>
-      <w:r>
-        <w:rPr>
-          <w:rFonts w:hint="eastAsia"/>
-          <w:lang w:eastAsia="zh-CN"/>
-        </w:rPr>
-        <w:t>，</w:t>
+      </w:pPr>
+      <w:r>
+        <w:rPr>
+          <w:rFonts w:hint="eastAsia"/>
+        </w:rPr>
+        <w:t xml:space="preserve">• </w:t>
       </w:r>
       <w:r>
         <w:rPr>
           <w:rFonts w:hint="eastAsia"/>
           <w:lang w:val="en-US" w:eastAsia="zh-CN"/>
         </w:rPr>
-        <w:t>同时</w:t>
-      </w:r>
-      <w:r>
-        <w:rPr>
-          <w:rFonts w:hint="eastAsia"/>
-        </w:rPr>
-        <w:t>还为一些对这门课程感兴趣的人士提供一个了解的机会。</w:t>
-      </w:r>
-    </w:p>
-    <w:p>
-      <w:r>
-        <w:rPr>
-          <w:rFonts w:hint="eastAsia"/>
-        </w:rPr>
-        <w:t>该软件</w:t>
-      </w:r>
-      <w:r>
+        <w:t>项目最终提供一个高保真原型以及SRS文档</w:t>
+      </w:r>
+    </w:p>
+    <w:p>
+      <w:pPr>
         <w:rPr>
           <w:rFonts w:hint="eastAsia"/>
           <w:lang w:val="en-US" w:eastAsia="zh-CN"/>
         </w:rPr>
-        <w:t>需要满足</w:t>
-      </w:r>
-      <w:r>
-        <w:rPr>
-          <w:rFonts w:hint="eastAsia"/>
-        </w:rPr>
-        <w:t>用户以下需求：</w:t>
+      </w:pPr>
+      <w:r>
+        <w:rPr>
+          <w:rFonts w:hint="eastAsia"/>
+        </w:rPr>
+        <w:t xml:space="preserve">• </w:t>
+      </w:r>
+      <w:r>
+        <w:rPr>
+          <w:rFonts w:hint="eastAsia"/>
+          <w:lang w:val="en-US" w:eastAsia="zh-CN"/>
+        </w:rPr>
+        <w:t>原型完成后，用户的满意度至少要达到85%</w:t>
       </w:r>
     </w:p>
     <w:p>
@@ -5205,6 +5189,117 @@
         <w:rPr>
           <w:rFonts w:hint="eastAsia"/>
         </w:rPr>
+        <w:t xml:space="preserve">• </w:t>
+      </w:r>
+      <w:r>
+        <w:rPr>
+          <w:rFonts w:hint="eastAsia"/>
+          <w:lang w:val="en-US" w:eastAsia="zh-CN"/>
+        </w:rPr>
+        <w:t>为相关产品开发提供一个可靠的需求文档</w:t>
+      </w:r>
+    </w:p>
+    <w:p>
+      <w:pPr>
+        <w:pStyle w:val="3"/>
+      </w:pPr>
+      <w:r>
+        <w:rPr>
+          <w:rFonts w:hint="eastAsia"/>
+        </w:rPr>
+        <w:t>2.4成功的标准</w:t>
+      </w:r>
+      <w:bookmarkEnd w:id="28"/>
+    </w:p>
+    <w:p>
+      <w:r>
+        <w:tab/>
+      </w:r>
+      <w:r>
+        <w:rPr>
+          <w:rFonts w:hint="eastAsia"/>
+        </w:rPr>
+        <w:t>这个</w:t>
+      </w:r>
+      <w:r>
+        <w:rPr>
+          <w:rFonts w:hint="eastAsia"/>
+          <w:lang w:val="en-US" w:eastAsia="zh-CN"/>
+        </w:rPr>
+        <w:t>软件</w:t>
+      </w:r>
+      <w:r>
+        <w:rPr>
+          <w:rFonts w:hint="eastAsia"/>
+        </w:rPr>
+        <w:t>的主要目的就是为教师和学生提供</w:t>
+      </w:r>
+      <w:r>
+        <w:rPr>
+          <w:rFonts w:hint="eastAsia"/>
+          <w:lang w:val="en-US" w:eastAsia="zh-CN"/>
+        </w:rPr>
+        <w:t>软件工程专业知识的</w:t>
+      </w:r>
+      <w:r>
+        <w:rPr>
+          <w:rFonts w:hint="eastAsia"/>
+        </w:rPr>
+        <w:t>交流的平台</w:t>
+      </w:r>
+      <w:r>
+        <w:rPr>
+          <w:rFonts w:hint="eastAsia"/>
+          <w:lang w:eastAsia="zh-CN"/>
+        </w:rPr>
+        <w:t>，</w:t>
+      </w:r>
+      <w:r>
+        <w:rPr>
+          <w:rFonts w:hint="eastAsia"/>
+          <w:lang w:val="en-US" w:eastAsia="zh-CN"/>
+        </w:rPr>
+        <w:t>同时</w:t>
+      </w:r>
+      <w:r>
+        <w:rPr>
+          <w:rFonts w:hint="eastAsia"/>
+        </w:rPr>
+        <w:t>还为一些对这门课程感兴趣的人士提供一个了解的机会。</w:t>
+      </w:r>
+    </w:p>
+    <w:p>
+      <w:r>
+        <w:rPr>
+          <w:rFonts w:hint="eastAsia"/>
+        </w:rPr>
+        <w:t>该软件</w:t>
+      </w:r>
+      <w:r>
+        <w:rPr>
+          <w:rFonts w:hint="eastAsia"/>
+          <w:lang w:val="en-US" w:eastAsia="zh-CN"/>
+        </w:rPr>
+        <w:t>需要满足</w:t>
+      </w:r>
+      <w:r>
+        <w:rPr>
+          <w:rFonts w:hint="eastAsia"/>
+        </w:rPr>
+        <w:t>用户以下需求：</w:t>
+      </w:r>
+    </w:p>
+    <w:p>
+      <w:pPr>
+        <w:rPr>
+          <w:rFonts w:hint="default"/>
+          <w:lang w:val="en-US" w:eastAsia="zh-CN"/>
+        </w:rPr>
+      </w:pPr>
+      <w:r>
+        <w:rPr>
+          <w:rFonts w:hint="eastAsia"/>
+        </w:rPr>
         <w:t>• 教师能够</w:t>
       </w:r>
       <w:r>
@@ -5300,56 +5395,69 @@
       <w:bookmarkEnd w:id="29"/>
     </w:p>
     <w:p>
+      <w:pPr>
+        <w:rPr>
+          <w:rFonts w:hint="default" w:eastAsia="微软雅黑"/>
+          <w:lang w:val="en-US" w:eastAsia="zh-CN"/>
+        </w:rPr>
+      </w:pPr>
       <w:r>
         <w:tab/>
       </w:r>
       <w:r>
-        <w:t>“</w:t>
-      </w:r>
-      <w:r>
-        <w:rPr>
-          <w:rFonts w:hint="eastAsia"/>
-        </w:rPr>
-        <w:t>软工学院</w:t>
-      </w:r>
-      <w:r>
-        <w:t>”是软件工程相关课程教学和学习的辅助工具，方便为教师得到学生对上课效果</w:t>
-      </w:r>
-      <w:r>
-        <w:rPr>
-          <w:rFonts w:hint="eastAsia"/>
-        </w:rPr>
-        <w:t>提供</w:t>
-      </w:r>
-      <w:r>
-        <w:t>反馈并可以及时地调整，方便教师点评学生作业；方便学生得到教学资源，反馈对该课的意见，提出疑问并得到教师的答复；为学生提供交流的平台，互相讨论，互相学习，共同进步</w:t>
-      </w:r>
-      <w:r>
-        <w:rPr>
-          <w:rFonts w:hint="eastAsia"/>
-        </w:rPr>
-        <w:t>；</w:t>
-      </w:r>
-      <w:r>
-        <w:t>能够使对该课程感兴趣的学生了解软件工程各个子领域的发展情况以及教师的情况。该APP推动项目管理</w:t>
-      </w:r>
-      <w:r>
-        <w:rPr>
-          <w:rFonts w:hint="eastAsia"/>
-        </w:rPr>
-        <w:t>、</w:t>
-      </w:r>
-      <w:r>
-        <w:t>需求工程</w:t>
-      </w:r>
-      <w:r>
-        <w:rPr>
-          <w:rFonts w:hint="eastAsia"/>
-        </w:rPr>
-        <w:t>、</w:t>
-      </w:r>
-      <w:r>
-        <w:t>对象建模等软件工程学科的发展。</w:t>
+        <w:rPr>
+          <w:rFonts w:hint="eastAsia"/>
+          <w:lang w:val="en-US" w:eastAsia="zh-CN"/>
+        </w:rPr>
+        <w:t>针对浙大城市学院软件工程专业的老师和学生，他们需要一个聚焦于软工专业知识的交流学习的平台，</w:t>
+      </w:r>
+      <w:r>
+        <w:rPr>
+          <w:rFonts w:hint="eastAsia"/>
+          <w:b/>
+          <w:bCs/>
+          <w:lang w:val="en-US" w:eastAsia="zh-CN"/>
+        </w:rPr>
+        <w:t>“软工学院”</w:t>
+      </w:r>
+      <w:r>
+        <w:rPr>
+          <w:rFonts w:hint="eastAsia"/>
+          <w:lang w:val="en-US" w:eastAsia="zh-CN"/>
+        </w:rPr>
+        <w:t>就是一个论坛式的、关注浙大城院软件工程专业的知识与消息交流的平台。平台提供软件工程不同专业课的主题，用户可以在不同的主题中发布帖子；特别的，学生用户可以在认证的教师用户下的问题栏中发表自己遇到的问题，等待老师的回答。并且，平台还会提供软件工程专业课上需要用到的各种通用资料（如课程相关文档模板、历年的学习考试资料等），方便学生下载使用，而不是在网上找各种资料却找不到标准的版本。</w:t>
+      </w:r>
+      <w:r>
+        <w:rPr>
+          <w:rFonts w:hint="eastAsia"/>
+          <w:b/>
+          <w:bCs/>
+          <w:lang w:val="en-US" w:eastAsia="zh-CN"/>
+        </w:rPr>
+        <w:t>不同于</w:t>
+      </w:r>
+      <w:r>
+        <w:rPr>
+          <w:rFonts w:hint="eastAsia"/>
+          <w:lang w:val="en-US" w:eastAsia="zh-CN"/>
+        </w:rPr>
+        <w:t>CSDN、慕课、爱城院等学习平台，</w:t>
+      </w:r>
+      <w:r>
+        <w:rPr>
+          <w:rFonts w:hint="eastAsia"/>
+          <w:b/>
+          <w:bCs/>
+          <w:lang w:val="en-US" w:eastAsia="zh-CN"/>
+        </w:rPr>
+        <w:t>我们的产品</w:t>
+      </w:r>
+      <w:r>
+        <w:rPr>
+          <w:rFonts w:hint="eastAsia"/>
+          <w:lang w:val="en-US" w:eastAsia="zh-CN"/>
+        </w:rPr>
+        <w:t>更关注软件工程该专业、更关注浙大城市学院的教师与学生，为城院用户提供一个专业的软工交流学习平台。</w:t>
       </w:r>
     </w:p>
     <w:p>
@@ -5450,6 +5558,105 @@
       <w:r>
         <w:t>rational rose、office tools、photoshop, project和可以上网的电脑。其次我们团队有较好的合作精神，工作能力和有空余时间。</w:t>
       </w:r>
+    </w:p>
+    <w:p>
+      <w:pPr>
+        <w:ind w:firstLine="284"/>
+      </w:pPr>
+    </w:p>
+    <w:p>
+      <w:pPr>
+        <w:ind w:firstLine="284"/>
+      </w:pPr>
+    </w:p>
+    <w:p>
+      <w:pPr>
+        <w:ind w:firstLine="284"/>
+      </w:pPr>
+    </w:p>
+    <w:p>
+      <w:pPr>
+        <w:ind w:firstLine="284"/>
+      </w:pPr>
+    </w:p>
+    <w:p>
+      <w:pPr>
+        <w:ind w:firstLine="284"/>
+      </w:pPr>
+    </w:p>
+    <w:p>
+      <w:pPr>
+        <w:ind w:firstLine="284"/>
+      </w:pPr>
+    </w:p>
+    <w:p>
+      <w:pPr>
+        <w:ind w:firstLine="284"/>
+      </w:pPr>
+    </w:p>
+    <w:p>
+      <w:pPr>
+        <w:ind w:firstLine="284"/>
+      </w:pPr>
+    </w:p>
+    <w:p>
+      <w:pPr>
+        <w:ind w:firstLine="284"/>
+      </w:pPr>
+    </w:p>
+    <w:p>
+      <w:pPr>
+        <w:ind w:firstLine="284"/>
+      </w:pPr>
+    </w:p>
+    <w:p>
+      <w:pPr>
+        <w:ind w:firstLine="284"/>
+      </w:pPr>
+    </w:p>
+    <w:p>
+      <w:pPr>
+        <w:ind w:firstLine="284"/>
+      </w:pPr>
+    </w:p>
+    <w:p>
+      <w:pPr>
+        <w:ind w:firstLine="284"/>
+      </w:pPr>
+    </w:p>
+    <w:p>
+      <w:pPr>
+        <w:ind w:firstLine="284"/>
+      </w:pPr>
+    </w:p>
+    <w:p>
+      <w:pPr>
+        <w:ind w:firstLine="284"/>
+      </w:pPr>
+    </w:p>
+    <w:p>
+      <w:pPr>
+        <w:ind w:firstLine="284"/>
+      </w:pPr>
+    </w:p>
+    <w:p>
+      <w:pPr>
+        <w:ind w:firstLine="284"/>
+      </w:pPr>
+    </w:p>
+    <w:p>
+      <w:pPr>
+        <w:ind w:firstLine="284"/>
+      </w:pPr>
+    </w:p>
+    <w:p>
+      <w:pPr>
+        <w:ind w:firstLine="284"/>
+        <w:rPr>
+          <w:rFonts w:hint="eastAsia"/>
+          <w:lang w:eastAsia="zh-CN"/>
+        </w:rPr>
+      </w:pPr>
     </w:p>
     <w:p>
       <w:pPr>
@@ -5469,7 +5676,6 @@
       </w:r>
       <w:bookmarkEnd w:id="32"/>
     </w:p>
-    <w:p/>
     <w:p>
       <w:pPr>
         <w:pStyle w:val="3"/>
@@ -5494,11 +5700,12 @@
     <w:p>
       <w:pPr>
         <w:numPr>
+          <w:ilvl w:val="0"/>
           <w:numId w:val="0"/>
         </w:numPr>
         <w:ind w:leftChars="0"/>
         <w:rPr>
-          <w:rFonts w:hint="eastAsia" w:eastAsia="微软雅黑"/>
+          <w:rFonts w:hint="eastAsia"/>
           <w:lang w:val="en-US" w:eastAsia="zh-CN"/>
         </w:rPr>
       </w:pPr>
@@ -5513,6 +5720,7 @@
     <w:p>
       <w:pPr>
         <w:numPr>
+          <w:ilvl w:val="0"/>
           <w:numId w:val="0"/>
         </w:numPr>
         <w:ind w:leftChars="0"/>
@@ -5520,9 +5728,9 @@
       <w:r>
         <w:drawing>
           <wp:inline distT="0" distB="0" distL="114300" distR="114300">
-            <wp:extent cx="4713605" cy="3134360"/>
-            <wp:effectExtent l="0" t="0" r="10795" b="2540"/>
-            <wp:docPr id="4" name="图片 1"/>
+            <wp:extent cx="5270500" cy="3218815"/>
+            <wp:effectExtent l="0" t="0" r="0" b="6985"/>
+            <wp:docPr id="19" name="图片 1"/>
             <wp:cNvGraphicFramePr>
               <a:graphicFrameLocks xmlns:a="http://schemas.openxmlformats.org/drawingml/2006/main" noChangeAspect="1"/>
             </wp:cNvGraphicFramePr>
@@ -5530,7 +5738,7 @@
               <a:graphicData uri="http://schemas.openxmlformats.org/drawingml/2006/picture">
                 <pic:pic xmlns:pic="http://schemas.openxmlformats.org/drawingml/2006/picture">
                   <pic:nvPicPr>
-                    <pic:cNvPr id="4" name="图片 1"/>
+                    <pic:cNvPr id="19" name="图片 1"/>
                     <pic:cNvPicPr>
                       <a:picLocks noChangeAspect="1"/>
                     </pic:cNvPicPr>
@@ -5544,7 +5752,7 @@
                   <pic:spPr>
                     <a:xfrm>
                       <a:off x="0" y="0"/>
-                      <a:ext cx="4713605" cy="3134360"/>
+                      <a:ext cx="5270500" cy="3218815"/>
                     </a:xfrm>
                     <a:prstGeom prst="rect">
                       <a:avLst/>
@@ -5562,6 +5770,72 @@
       </w:r>
     </w:p>
     <w:p>
+      <w:pPr>
+        <w:numPr>
+          <w:ilvl w:val="0"/>
+          <w:numId w:val="0"/>
+        </w:numPr>
+        <w:ind w:leftChars="0"/>
+        <w:rPr>
+          <w:rFonts w:hint="eastAsia"/>
+          <w:lang w:val="en-US" w:eastAsia="zh-CN"/>
+        </w:rPr>
+      </w:pPr>
+      <w:r>
+        <w:rPr>
+          <w:rFonts w:hint="eastAsia"/>
+          <w:lang w:val="en-US" w:eastAsia="zh-CN"/>
+        </w:rPr>
+        <w:t>上下文图的解释：</w:t>
+      </w:r>
+    </w:p>
+    <w:p>
+      <w:pPr>
+        <w:numPr>
+          <w:ilvl w:val="0"/>
+          <w:numId w:val="0"/>
+        </w:numPr>
+        <w:ind w:leftChars="0" w:firstLine="420" w:firstLineChars="0"/>
+        <w:rPr>
+          <w:rFonts w:hint="eastAsia"/>
+          <w:lang w:val="en-US" w:eastAsia="zh-CN"/>
+        </w:rPr>
+      </w:pPr>
+      <w:r>
+        <w:rPr>
+          <w:rFonts w:hint="eastAsia"/>
+          <w:lang w:val="en-US" w:eastAsia="zh-CN"/>
+        </w:rPr>
+        <w:t>平台是用过浙大城市学院统一身份认证平台登录，可以自己设置用户名和头像，登录的学生用户和教师用户都能使用平台的私信、资料分享与下载、发帖子，平台会通过用户关注的感兴趣的主题和用户，推送类似的主题帖子。游客端不提供资料下载，只支持在线观看，并且首页推送内容为热门话题贴。</w:t>
+      </w:r>
+    </w:p>
+    <w:p>
+      <w:pPr>
+        <w:numPr>
+          <w:ilvl w:val="0"/>
+          <w:numId w:val="0"/>
+        </w:numPr>
+        <w:ind w:leftChars="0" w:firstLine="420" w:firstLineChars="0"/>
+        <w:rPr>
+          <w:rFonts w:hint="eastAsia"/>
+          <w:lang w:val="en-US" w:eastAsia="zh-CN"/>
+        </w:rPr>
+      </w:pPr>
+    </w:p>
+    <w:p>
+      <w:pPr>
+        <w:numPr>
+          <w:ilvl w:val="0"/>
+          <w:numId w:val="0"/>
+        </w:numPr>
+        <w:ind w:leftChars="0" w:firstLine="420" w:firstLineChars="0"/>
+        <w:rPr>
+          <w:rFonts w:hint="default"/>
+          <w:lang w:val="en-US" w:eastAsia="zh-CN"/>
+        </w:rPr>
+      </w:pPr>
+    </w:p>
+    <w:p>
       <w:r>
         <w:t xml:space="preserve">    </w:t>
       </w:r>
@@ -5577,7 +5851,20 @@
         <w:rPr>
           <w:rFonts w:hint="eastAsia"/>
         </w:rPr>
-        <w:t>这个项目的主要需求者是教师、学生和没选这些课，但是感兴趣的学生。下面是对他们需求的描述：</w:t>
+        <w:t>这个项目的主要需求者是</w:t>
+      </w:r>
+      <w:r>
+        <w:rPr>
+          <w:rFonts w:hint="eastAsia"/>
+          <w:lang w:val="en-US" w:eastAsia="zh-CN"/>
+        </w:rPr>
+        <w:t>浙大城市学院软件工程专业的</w:t>
+      </w:r>
+      <w:r>
+        <w:rPr>
+          <w:rFonts w:hint="eastAsia"/>
+        </w:rPr>
+        <w:t>教师、学生。下面是对他们需求的描述：</w:t>
       </w:r>
     </w:p>
     <w:p>
@@ -5733,6 +6020,12 @@
       </w:r>
     </w:p>
     <w:p>
+      <w:pPr>
+        <w:rPr>
+          <w:rFonts w:hint="eastAsia"/>
+          <w:lang w:val="en-US" w:eastAsia="zh-CN"/>
+        </w:rPr>
+      </w:pPr>
       <w:r>
         <w:t>T</w:t>
       </w:r>
@@ -5741,13 +6034,22 @@
           <w:rFonts w:hint="eastAsia"/>
           <w:lang w:val="en-US" w:eastAsia="zh-CN"/>
         </w:rPr>
-        <w:t>5</w:t>
-      </w:r>
-      <w:r>
-        <w:rPr>
-          <w:rFonts w:hint="eastAsia"/>
-        </w:rPr>
-        <w:t>友情连接（如网上选课主页）有老师要求管理员实时更新。</w:t>
+        <w:t>5教师上传的文件可以进行版本跟踪</w:t>
+      </w:r>
+    </w:p>
+    <w:p>
+      <w:pPr>
+        <w:rPr>
+          <w:rFonts w:hint="default"/>
+          <w:lang w:val="en-US" w:eastAsia="zh-CN"/>
+        </w:rPr>
+      </w:pPr>
+      <w:r>
+        <w:rPr>
+          <w:rFonts w:hint="eastAsia"/>
+          <w:lang w:val="en-US" w:eastAsia="zh-CN"/>
+        </w:rPr>
+        <w:t>T6 教师端设置一个历届优秀作品专栏，上传学生的优秀项目实例。</w:t>
       </w:r>
     </w:p>
     <w:p>
@@ -5934,6 +6236,11 @@
       </w:r>
     </w:p>
     <w:p>
+      <w:pPr>
+        <w:rPr>
+          <w:rFonts w:hint="eastAsia"/>
+        </w:rPr>
+      </w:pPr>
       <w:r>
         <w:t>S</w:t>
       </w:r>
@@ -5963,6 +6270,336 @@
         </w:rPr>
         <w:t>可以提供站内文章标题搜索功能。</w:t>
       </w:r>
+    </w:p>
+    <w:p>
+      <w:pPr>
+        <w:rPr>
+          <w:rFonts w:hint="eastAsia"/>
+          <w:lang w:val="en-US" w:eastAsia="zh-CN"/>
+        </w:rPr>
+      </w:pPr>
+      <w:r>
+        <w:rPr>
+          <w:rFonts w:hint="eastAsia"/>
+          <w:lang w:val="en-US" w:eastAsia="zh-CN"/>
+        </w:rPr>
+        <w:t>S10 平台提供私信功能，</w:t>
+      </w:r>
+      <w:r>
+        <w:rPr>
+          <w:szCs w:val="24"/>
+        </w:rPr>
+        <w:t>在</w:t>
+      </w:r>
+      <w:r>
+        <w:rPr>
+          <w:rFonts w:hint="eastAsia"/>
+          <w:szCs w:val="24"/>
+          <w:lang w:val="en-US" w:eastAsia="zh-CN"/>
+        </w:rPr>
+        <w:t>对方</w:t>
+      </w:r>
+      <w:r>
+        <w:rPr>
+          <w:szCs w:val="24"/>
+        </w:rPr>
+        <w:t>没有回复私聊之前</w:t>
+      </w:r>
+      <w:r>
+        <w:rPr>
+          <w:rFonts w:hint="eastAsia"/>
+          <w:szCs w:val="24"/>
+        </w:rPr>
+        <w:t>，</w:t>
+      </w:r>
+      <w:r>
+        <w:rPr>
+          <w:szCs w:val="24"/>
+        </w:rPr>
+        <w:t>用户只能发布最多3条信息</w:t>
+      </w:r>
+      <w:r>
+        <w:rPr>
+          <w:rFonts w:hint="eastAsia"/>
+          <w:szCs w:val="24"/>
+        </w:rPr>
+        <w:t>，</w:t>
+      </w:r>
+      <w:r>
+        <w:rPr>
+          <w:szCs w:val="24"/>
+        </w:rPr>
+        <w:t>直到</w:t>
+      </w:r>
+      <w:r>
+        <w:rPr>
+          <w:rFonts w:hint="eastAsia"/>
+          <w:szCs w:val="24"/>
+          <w:lang w:val="en-US" w:eastAsia="zh-CN"/>
+        </w:rPr>
+        <w:t>对方</w:t>
+      </w:r>
+      <w:r>
+        <w:rPr>
+          <w:szCs w:val="24"/>
+        </w:rPr>
+        <w:t>回复消息之后</w:t>
+      </w:r>
+      <w:r>
+        <w:rPr>
+          <w:rFonts w:hint="eastAsia"/>
+          <w:szCs w:val="24"/>
+        </w:rPr>
+        <w:t>，</w:t>
+      </w:r>
+      <w:r>
+        <w:rPr>
+          <w:rFonts w:hint="eastAsia"/>
+          <w:szCs w:val="24"/>
+          <w:lang w:val="en-US" w:eastAsia="zh-CN"/>
+        </w:rPr>
+        <w:t>二者</w:t>
+      </w:r>
+      <w:r>
+        <w:rPr>
+          <w:szCs w:val="24"/>
+        </w:rPr>
+        <w:t>之间才可以正常进行聊天</w:t>
+      </w:r>
+    </w:p>
+    <w:p>
+      <w:pPr>
+        <w:rPr>
+          <w:rFonts w:hint="default"/>
+          <w:lang w:val="en-US" w:eastAsia="zh-CN"/>
+        </w:rPr>
+      </w:pPr>
+      <w:r>
+        <w:rPr>
+          <w:rFonts w:hint="eastAsia"/>
+          <w:lang w:val="en-US" w:eastAsia="zh-CN"/>
+        </w:rPr>
+        <w:t>S11 平台采用积分制，积分可以通过每日签到、回答提问帖等获得，积分可以用于下载资料（有些资料可能会设置积分门槛，即没有达到指定积分的用户无法下载），同时不同的积分段对应不同的头衔，将在用户头像旁显示，头衔越高，用户发布得提问帖会更容易出现在别人得推送中</w:t>
+      </w:r>
+    </w:p>
+    <w:p>
+      <w:pPr>
+        <w:rPr>
+          <w:rFonts w:hint="eastAsia"/>
+          <w:lang w:val="en-US" w:eastAsia="zh-CN"/>
+        </w:rPr>
+      </w:pPr>
+      <w:r>
+        <w:rPr>
+          <w:rFonts w:hint="eastAsia"/>
+          <w:lang w:val="en-US" w:eastAsia="zh-CN"/>
+        </w:rPr>
+        <w:t>S12 平台可以通过</w:t>
+      </w:r>
+      <w:r>
+        <w:rPr>
+          <w:rFonts w:hint="eastAsia"/>
+          <w:b/>
+          <w:bCs/>
+          <w:lang w:val="en-US" w:eastAsia="zh-CN"/>
+        </w:rPr>
+        <w:t>发帖子带标签</w:t>
+      </w:r>
+      <w:r>
+        <w:rPr>
+          <w:rFonts w:hint="eastAsia"/>
+          <w:lang w:val="en-US" w:eastAsia="zh-CN"/>
+        </w:rPr>
+        <w:t>的形式，发布提问帖，可以选择有偿或者无偿回答</w:t>
+      </w:r>
+    </w:p>
+    <w:p>
+      <w:pPr>
+        <w:rPr>
+          <w:szCs w:val="24"/>
+        </w:rPr>
+      </w:pPr>
+      <w:r>
+        <w:rPr>
+          <w:rFonts w:hint="eastAsia"/>
+          <w:lang w:val="en-US" w:eastAsia="zh-CN"/>
+        </w:rPr>
+        <w:t>S13 平台</w:t>
+      </w:r>
+      <w:r>
+        <w:rPr>
+          <w:rFonts w:hint="eastAsia"/>
+          <w:szCs w:val="24"/>
+        </w:rPr>
+        <w:t>通过用户浏览以及搜索记录，</w:t>
+      </w:r>
+      <w:r>
+        <w:rPr>
+          <w:szCs w:val="24"/>
+        </w:rPr>
+        <w:t>推送一些用户感兴趣的帖子以及话题</w:t>
+      </w:r>
+    </w:p>
+    <w:p>
+      <w:pPr>
+        <w:rPr>
+          <w:rFonts w:hint="eastAsia"/>
+          <w:szCs w:val="24"/>
+          <w:lang w:val="en-US" w:eastAsia="zh-CN"/>
+        </w:rPr>
+      </w:pPr>
+      <w:r>
+        <w:rPr>
+          <w:rFonts w:hint="eastAsia"/>
+          <w:szCs w:val="24"/>
+          <w:lang w:val="en-US" w:eastAsia="zh-CN"/>
+        </w:rPr>
+        <w:t>S14 个人界面可以进行皮肤装扮，平台支持修改头像，次数不限</w:t>
+      </w:r>
+    </w:p>
+    <w:p>
+      <w:pPr>
+        <w:rPr>
+          <w:rFonts w:hint="default"/>
+          <w:szCs w:val="24"/>
+          <w:lang w:val="en-US" w:eastAsia="zh-CN"/>
+        </w:rPr>
+      </w:pPr>
+      <w:r>
+        <w:rPr>
+          <w:rFonts w:hint="eastAsia"/>
+          <w:szCs w:val="24"/>
+          <w:lang w:val="en-US" w:eastAsia="zh-CN"/>
+        </w:rPr>
+        <w:t>S15 平台提供关注功能，互相关注即为好友</w:t>
+      </w:r>
+    </w:p>
+    <w:p>
+      <w:pPr>
+        <w:rPr>
+          <w:rFonts w:hint="eastAsia"/>
+          <w:szCs w:val="24"/>
+          <w:lang w:val="en-US" w:eastAsia="zh-CN"/>
+        </w:rPr>
+      </w:pPr>
+      <w:r>
+        <w:rPr>
+          <w:rFonts w:hint="eastAsia"/>
+          <w:szCs w:val="24"/>
+          <w:lang w:val="en-US" w:eastAsia="zh-CN"/>
+        </w:rPr>
+        <w:t>S16 平台帖子可以分享给好友</w:t>
+      </w:r>
+    </w:p>
+    <w:p>
+      <w:pPr>
+        <w:jc w:val="left"/>
+        <w:rPr>
+          <w:rFonts w:hint="eastAsia" w:eastAsia="微软雅黑"/>
+          <w:szCs w:val="24"/>
+          <w:lang w:eastAsia="zh-CN"/>
+        </w:rPr>
+      </w:pPr>
+      <w:r>
+        <w:rPr>
+          <w:rFonts w:hint="eastAsia"/>
+          <w:szCs w:val="24"/>
+          <w:lang w:val="en-US" w:eastAsia="zh-CN"/>
+        </w:rPr>
+        <w:t>S17 平台提供举报、申诉、</w:t>
+      </w:r>
+      <w:r>
+        <w:rPr>
+          <w:rFonts w:hint="eastAsia"/>
+          <w:szCs w:val="24"/>
+        </w:rPr>
+        <w:t>审核机制，</w:t>
+      </w:r>
+      <w:r>
+        <w:rPr>
+          <w:rFonts w:hint="eastAsia"/>
+          <w:szCs w:val="24"/>
+          <w:lang w:val="en-US" w:eastAsia="zh-CN"/>
+        </w:rPr>
+        <w:t>若用户</w:t>
+      </w:r>
+      <w:r>
+        <w:rPr>
+          <w:rFonts w:hint="eastAsia"/>
+          <w:szCs w:val="24"/>
+        </w:rPr>
+        <w:t>发布的一些信息被不当驳回，能够</w:t>
+      </w:r>
+      <w:r>
+        <w:rPr>
+          <w:rFonts w:hint="eastAsia"/>
+          <w:szCs w:val="24"/>
+          <w:lang w:val="en-US" w:eastAsia="zh-CN"/>
+        </w:rPr>
+        <w:t>进行</w:t>
+      </w:r>
+      <w:r>
+        <w:rPr>
+          <w:rFonts w:hint="eastAsia"/>
+          <w:szCs w:val="24"/>
+        </w:rPr>
+        <w:t>申诉，</w:t>
+      </w:r>
+      <w:r>
+        <w:rPr>
+          <w:rFonts w:hint="eastAsia"/>
+          <w:szCs w:val="24"/>
+          <w:lang w:val="en-US" w:eastAsia="zh-CN"/>
+        </w:rPr>
+        <w:t>若平台</w:t>
+      </w:r>
+      <w:r>
+        <w:rPr>
+          <w:rFonts w:hint="eastAsia"/>
+          <w:szCs w:val="24"/>
+        </w:rPr>
+        <w:t>不通过</w:t>
+      </w:r>
+      <w:r>
+        <w:rPr>
+          <w:rFonts w:hint="eastAsia"/>
+          <w:szCs w:val="24"/>
+          <w:lang w:eastAsia="zh-CN"/>
+        </w:rPr>
+        <w:t>，</w:t>
+      </w:r>
+      <w:r>
+        <w:rPr>
+          <w:rFonts w:hint="eastAsia"/>
+          <w:szCs w:val="24"/>
+          <w:lang w:val="en-US" w:eastAsia="zh-CN"/>
+        </w:rPr>
+        <w:t>需</w:t>
+      </w:r>
+      <w:r>
+        <w:rPr>
+          <w:rFonts w:hint="eastAsia"/>
+          <w:szCs w:val="24"/>
+        </w:rPr>
+        <w:t>正当理由</w:t>
+      </w:r>
+      <w:r>
+        <w:rPr>
+          <w:rFonts w:hint="eastAsia"/>
+          <w:szCs w:val="24"/>
+          <w:lang w:eastAsia="zh-CN"/>
+        </w:rPr>
+        <w:t>。</w:t>
+      </w:r>
+    </w:p>
+    <w:p>
+      <w:pPr>
+        <w:rPr>
+          <w:rFonts w:hint="default"/>
+          <w:szCs w:val="24"/>
+          <w:lang w:val="en-US" w:eastAsia="zh-CN"/>
+        </w:rPr>
+      </w:pPr>
     </w:p>
     <w:p>
       <w:r>
@@ -6127,6 +6764,21 @@
     <w:p>
       <w:pPr>
         <w:rPr>
+          <w:rFonts w:hint="eastAsia"/>
+          <w:lang w:val="en-US" w:eastAsia="zh-CN"/>
+        </w:rPr>
+      </w:pPr>
+      <w:r>
+        <w:rPr>
+          <w:rFonts w:hint="eastAsia"/>
+          <w:lang w:val="en-US" w:eastAsia="zh-CN"/>
+        </w:rPr>
+        <w:t>A4 管理员能够对超过三次发布违规内容的用户进行拉黑注销；</w:t>
+      </w:r>
+    </w:p>
+    <w:p>
+      <w:pPr>
+        <w:rPr>
           <w:rFonts w:hint="default"/>
           <w:lang w:val="en-US" w:eastAsia="zh-CN"/>
         </w:rPr>
@@ -6136,7 +6788,7 @@
           <w:rFonts w:hint="eastAsia"/>
           <w:lang w:val="en-US" w:eastAsia="zh-CN"/>
         </w:rPr>
-        <w:t>A4 管理员能够对超过三次发布违规内容的用户进行拉黑注销；</w:t>
+        <w:t>A5 管理员需要对被举报的帖子进行审核销毁，并对申诉的消息进行确认，是驳回还是通过，并给出理由。</w:t>
       </w:r>
     </w:p>
     <w:p>
@@ -8903,9 +9555,9 @@
     <w:lsdException w:uiPriority="99" w:name="index 7"/>
     <w:lsdException w:uiPriority="99" w:name="index 8"/>
     <w:lsdException w:uiPriority="99" w:name="index 9"/>
-    <w:lsdException w:uiPriority="39" w:semiHidden="0" w:name="toc 1"/>
-    <w:lsdException w:uiPriority="39" w:semiHidden="0" w:name="toc 2"/>
-    <w:lsdException w:uiPriority="39" w:semiHidden="0" w:name="toc 3"/>
+    <w:lsdException w:qFormat="1" w:uiPriority="39" w:semiHidden="0" w:name="toc 1"/>
+    <w:lsdException w:qFormat="1" w:uiPriority="39" w:semiHidden="0" w:name="toc 2"/>
+    <w:lsdException w:qFormat="1" w:uiPriority="39" w:semiHidden="0" w:name="toc 3"/>
     <w:lsdException w:uiPriority="39" w:name="toc 4"/>
     <w:lsdException w:uiPriority="39" w:name="toc 5"/>
     <w:lsdException w:uiPriority="39" w:name="toc 6"/>
@@ -8960,7 +9612,7 @@
     <w:lsdException w:uiPriority="99" w:name="Message Header"/>
     <w:lsdException w:qFormat="1" w:unhideWhenUsed="0" w:uiPriority="11" w:semiHidden="0" w:name="Subtitle"/>
     <w:lsdException w:uiPriority="99" w:name="Salutation"/>
-    <w:lsdException w:uiPriority="99" w:name="Date"/>
+    <w:lsdException w:qFormat="1" w:uiPriority="99" w:name="Date"/>
     <w:lsdException w:uiPriority="99" w:name="Body Text First Indent"/>
     <w:lsdException w:uiPriority="99" w:name="Body Text First Indent 2"/>
     <w:lsdException w:uiPriority="99" w:name="Note Heading"/>
@@ -8969,8 +9621,8 @@
     <w:lsdException w:uiPriority="99" w:name="Body Text Indent 2"/>
     <w:lsdException w:uiPriority="99" w:name="Body Text Indent 3"/>
     <w:lsdException w:uiPriority="99" w:name="Block Text"/>
-    <w:lsdException w:uiPriority="99" w:semiHidden="0" w:name="Hyperlink"/>
-    <w:lsdException w:uiPriority="99" w:name="FollowedHyperlink"/>
+    <w:lsdException w:qFormat="1" w:uiPriority="99" w:semiHidden="0" w:name="Hyperlink"/>
+    <w:lsdException w:qFormat="1" w:uiPriority="99" w:name="FollowedHyperlink"/>
     <w:lsdException w:qFormat="1" w:unhideWhenUsed="0" w:uiPriority="22" w:semiHidden="0" w:name="Strong"/>
     <w:lsdException w:qFormat="1" w:unhideWhenUsed="0" w:uiPriority="20" w:semiHidden="0" w:name="Emphasis"/>
     <w:lsdException w:uiPriority="99" w:name="Document Map"/>
@@ -8987,7 +9639,7 @@
     <w:lsdException w:uiPriority="99" w:name="HTML Sample"/>
     <w:lsdException w:uiPriority="99" w:name="HTML Typewriter"/>
     <w:lsdException w:uiPriority="99" w:name="HTML Variable"/>
-    <w:lsdException w:uiPriority="99" w:name="Normal Table"/>
+    <w:lsdException w:qFormat="1" w:uiPriority="99" w:name="Normal Table"/>
     <w:lsdException w:uiPriority="99" w:name="annotation subject"/>
     <w:lsdException w:uiPriority="99" w:name="Table Simple 1"/>
     <w:lsdException w:uiPriority="99" w:name="Table Simple 2"/>
@@ -9272,6 +9924,7 @@
     <w:name w:val="Normal Table"/>
     <w:semiHidden/>
     <w:unhideWhenUsed/>
+    <w:qFormat/>
     <w:uiPriority w:val="99"/>
     <w:tblPr>
       <w:tblCellMar>
@@ -9300,6 +9953,7 @@
     <w:basedOn w:val="1"/>
     <w:next w:val="1"/>
     <w:unhideWhenUsed/>
+    <w:qFormat/>
     <w:uiPriority w:val="39"/>
     <w:pPr>
       <w:ind w:left="840" w:leftChars="400"/>
@@ -9312,6 +9966,7 @@
     <w:link w:val="26"/>
     <w:semiHidden/>
     <w:unhideWhenUsed/>
+    <w:qFormat/>
     <w:uiPriority w:val="99"/>
     <w:pPr>
       <w:ind w:left="100" w:leftChars="2500"/>
@@ -9374,6 +10029,7 @@
     <w:basedOn w:val="1"/>
     <w:next w:val="1"/>
     <w:unhideWhenUsed/>
+    <w:qFormat/>
     <w:uiPriority w:val="39"/>
   </w:style>
   <w:style w:type="paragraph" w:styleId="14">
@@ -9381,6 +10037,7 @@
     <w:basedOn w:val="1"/>
     <w:next w:val="1"/>
     <w:unhideWhenUsed/>
+    <w:qFormat/>
     <w:uiPriority w:val="39"/>
     <w:pPr>
       <w:tabs>
@@ -9638,6 +10295,7 @@
     <w:basedOn w:val="19"/>
     <w:semiHidden/>
     <w:unhideWhenUsed/>
+    <w:qFormat/>
     <w:uiPriority w:val="99"/>
     <w:rPr>
       <w:color w:val="800080" w:themeColor="followedHyperlink"/>
@@ -9653,6 +10311,7 @@
     <w:name w:val="Hyperlink"/>
     <w:basedOn w:val="19"/>
     <w:unhideWhenUsed/>
+    <w:qFormat/>
     <w:uiPriority w:val="99"/>
     <w:rPr>
       <w:color w:val="0000FF" w:themeColor="hyperlink"/>
@@ -9679,6 +10338,7 @@
     <w:name w:val="页脚 字符"/>
     <w:basedOn w:val="19"/>
     <w:link w:val="11"/>
+    <w:qFormat/>
     <w:uiPriority w:val="99"/>
     <w:rPr>
       <w:sz w:val="18"/>
